--- a/lab1/Турсунов_ЛР1ч2.docx
+++ b/lab1/Турсунов_ЛР1ч2.docx
@@ -942,13 +942,385 @@
     </w:p>
     <w:p>
       <w:pPr>
+        <w:pStyle w:val="Textbody"/>
+        <w:rPr>
+          <w:rFonts w:ascii="Times New Roman" w:hAnsi="Times New Roman" w:cs="Times New Roman"/>
+          <w:b/>
+          <w:i/>
+          <w:sz w:val="28"/>
+          <w:szCs w:val="28"/>
+        </w:rPr>
+      </w:pPr>
+      <w:r>
+        <w:rPr>
+          <w:rFonts w:ascii="Times New Roman" w:hAnsi="Times New Roman" w:cs="Times New Roman"/>
+          <w:b/>
+          <w:i/>
+          <w:sz w:val="28"/>
+          <w:szCs w:val="28"/>
+          <w:lang w:val="en-US"/>
+        </w:rPr>
+        <w:t>Windows</w:t>
+      </w:r>
+    </w:p>
+    <w:p>
+      <w:pPr>
+        <w:pStyle w:val="Textbody"/>
+        <w:ind w:firstLine="567"/>
+        <w:rPr>
+          <w:rFonts w:ascii="Times New Roman" w:hAnsi="Times New Roman" w:cs="Times New Roman"/>
+          <w:color w:val="000000"/>
+          <w:sz w:val="27"/>
+          <w:szCs w:val="27"/>
+        </w:rPr>
+      </w:pPr>
+      <w:r>
+        <w:rPr>
+          <w:rFonts w:ascii="Times New Roman" w:hAnsi="Times New Roman" w:cs="Times New Roman"/>
+          <w:color w:val="000000"/>
+          <w:sz w:val="27"/>
+          <w:szCs w:val="27"/>
+        </w:rPr>
+        <w:t>В Windows при создании процесса ему назначается приоритет и он обычно называется базовым приоритетом процесса. Приоритет потока вычисляется относительно базового приоритета процесса.</w:t>
+      </w:r>
+    </w:p>
+    <w:p>
+      <w:pPr>
+        <w:widowControl/>
+        <w:suppressAutoHyphens w:val="0"/>
+        <w:autoSpaceDN/>
+        <w:spacing w:before="100" w:beforeAutospacing="1" w:after="100" w:afterAutospacing="1" w:line="240" w:lineRule="auto"/>
+        <w:textAlignment w:val="auto"/>
+        <w:rPr>
+          <w:rFonts w:ascii="Times New Roman" w:eastAsia="Times New Roman" w:hAnsi="Times New Roman" w:cs="Times New Roman"/>
+          <w:b/>
+          <w:bCs/>
+          <w:color w:val="000000"/>
+          <w:kern w:val="0"/>
+          <w:sz w:val="27"/>
+          <w:szCs w:val="27"/>
+          <w:lang w:eastAsia="ru-RU"/>
+        </w:rPr>
+      </w:pPr>
+      <w:r>
+        <w:rPr>
+          <w:rFonts w:ascii="Times New Roman" w:eastAsia="Times New Roman" w:hAnsi="Times New Roman" w:cs="Times New Roman"/>
+          <w:b/>
+          <w:bCs/>
+          <w:color w:val="000000"/>
+          <w:kern w:val="0"/>
+          <w:sz w:val="27"/>
+          <w:szCs w:val="27"/>
+          <w:lang w:eastAsia="ru-RU"/>
+        </w:rPr>
+        <w:t>Функции системного таймера в защищенном режиме ОС WINDOWS</w:t>
+      </w:r>
+    </w:p>
+    <w:p>
+      <w:pPr>
+        <w:widowControl/>
+        <w:suppressAutoHyphens w:val="0"/>
+        <w:autoSpaceDN/>
+        <w:spacing w:before="100" w:beforeAutospacing="1" w:after="100" w:afterAutospacing="1" w:line="240" w:lineRule="auto"/>
+        <w:textAlignment w:val="auto"/>
+        <w:rPr>
+          <w:rFonts w:ascii="Times New Roman" w:eastAsia="Times New Roman" w:hAnsi="Times New Roman" w:cs="Times New Roman"/>
+          <w:color w:val="000000"/>
+          <w:kern w:val="0"/>
+          <w:sz w:val="27"/>
+          <w:szCs w:val="27"/>
+          <w:lang w:eastAsia="ru-RU"/>
+        </w:rPr>
+      </w:pPr>
+      <w:r>
+        <w:rPr>
+          <w:rFonts w:ascii="Times New Roman" w:eastAsia="Times New Roman" w:hAnsi="Times New Roman" w:cs="Times New Roman"/>
+          <w:color w:val="000000"/>
+          <w:kern w:val="0"/>
+          <w:sz w:val="27"/>
+          <w:szCs w:val="27"/>
+          <w:lang w:eastAsia="ru-RU"/>
+        </w:rPr>
+        <w:t>Всего в ОС Windows 32 уровня запроса прерывания (от 0 до 31). Прерывания обслуживаются в порядке их приоритета. У интервального таймера системных часов высокое значение IRQL – CLOCK_LEVEL):</w:t>
+      </w:r>
+    </w:p>
+    <w:p>
+      <w:pPr>
+        <w:widowControl/>
+        <w:suppressAutoHyphens w:val="0"/>
+        <w:autoSpaceDN/>
+        <w:spacing w:before="100" w:beforeAutospacing="1" w:after="100" w:afterAutospacing="1" w:line="240" w:lineRule="auto"/>
+        <w:textAlignment w:val="auto"/>
+        <w:rPr>
+          <w:rFonts w:ascii="Times New Roman" w:eastAsia="Times New Roman" w:hAnsi="Times New Roman" w:cs="Times New Roman"/>
+          <w:color w:val="000000"/>
+          <w:kern w:val="0"/>
+          <w:sz w:val="27"/>
+          <w:szCs w:val="27"/>
+          <w:lang w:eastAsia="ru-RU"/>
+        </w:rPr>
+      </w:pPr>
+      <w:r>
+        <w:rPr>
+          <w:rFonts w:ascii="Times New Roman" w:eastAsia="Times New Roman" w:hAnsi="Times New Roman" w:cs="Times New Roman"/>
+          <w:color w:val="000000"/>
+          <w:kern w:val="0"/>
+          <w:sz w:val="27"/>
+          <w:szCs w:val="27"/>
+          <w:lang w:eastAsia="ru-RU"/>
+        </w:rPr>
+        <w:t>● По тику:</w:t>
+      </w:r>
+    </w:p>
+    <w:p>
+      <w:pPr>
+        <w:widowControl/>
+        <w:suppressAutoHyphens w:val="0"/>
+        <w:autoSpaceDN/>
+        <w:spacing w:before="100" w:beforeAutospacing="1" w:after="100" w:afterAutospacing="1" w:line="240" w:lineRule="auto"/>
+        <w:ind w:firstLine="708"/>
+        <w:textAlignment w:val="auto"/>
+        <w:rPr>
+          <w:rFonts w:ascii="Times New Roman" w:eastAsia="Times New Roman" w:hAnsi="Times New Roman" w:cs="Times New Roman"/>
+          <w:color w:val="000000"/>
+          <w:kern w:val="0"/>
+          <w:sz w:val="27"/>
+          <w:szCs w:val="27"/>
+          <w:lang w:eastAsia="ru-RU"/>
+        </w:rPr>
+      </w:pPr>
+      <w:r>
+        <w:rPr>
+          <w:rFonts w:ascii="Times New Roman" w:eastAsia="Times New Roman" w:hAnsi="Times New Roman" w:cs="Times New Roman"/>
+          <w:color w:val="000000"/>
+          <w:kern w:val="0"/>
+          <w:sz w:val="27"/>
+          <w:szCs w:val="27"/>
+          <w:lang w:eastAsia="ru-RU"/>
+        </w:rPr>
+        <w:t>○ Инкремент счетчика системного времени</w:t>
+      </w:r>
+    </w:p>
+    <w:p>
+      <w:pPr>
+        <w:widowControl/>
+        <w:suppressAutoHyphens w:val="0"/>
+        <w:autoSpaceDN/>
+        <w:spacing w:before="100" w:beforeAutospacing="1" w:after="100" w:afterAutospacing="1" w:line="240" w:lineRule="auto"/>
+        <w:ind w:firstLine="708"/>
+        <w:textAlignment w:val="auto"/>
+        <w:rPr>
+          <w:rFonts w:ascii="Times New Roman" w:eastAsia="Times New Roman" w:hAnsi="Times New Roman" w:cs="Times New Roman"/>
+          <w:color w:val="000000"/>
+          <w:kern w:val="0"/>
+          <w:sz w:val="27"/>
+          <w:szCs w:val="27"/>
+          <w:lang w:eastAsia="ru-RU"/>
+        </w:rPr>
+      </w:pPr>
+      <w:r>
+        <w:rPr>
+          <w:rFonts w:ascii="Times New Roman" w:eastAsia="Times New Roman" w:hAnsi="Times New Roman" w:cs="Times New Roman"/>
+          <w:color w:val="000000"/>
+          <w:kern w:val="0"/>
+          <w:sz w:val="27"/>
+          <w:szCs w:val="27"/>
+          <w:lang w:eastAsia="ru-RU"/>
+        </w:rPr>
+        <w:t>○ Декремент счетчиков времени отложенных задач</w:t>
+      </w:r>
+    </w:p>
+    <w:p>
+      <w:pPr>
+        <w:widowControl/>
+        <w:suppressAutoHyphens w:val="0"/>
+        <w:autoSpaceDN/>
+        <w:spacing w:before="100" w:beforeAutospacing="1" w:after="100" w:afterAutospacing="1" w:line="240" w:lineRule="auto"/>
+        <w:ind w:firstLine="708"/>
+        <w:textAlignment w:val="auto"/>
+        <w:rPr>
+          <w:rFonts w:ascii="Times New Roman" w:eastAsia="Times New Roman" w:hAnsi="Times New Roman" w:cs="Times New Roman"/>
+          <w:color w:val="000000"/>
+          <w:kern w:val="0"/>
+          <w:sz w:val="27"/>
+          <w:szCs w:val="27"/>
+          <w:lang w:eastAsia="ru-RU"/>
+        </w:rPr>
+      </w:pPr>
+      <w:r>
+        <w:rPr>
+          <w:rFonts w:ascii="Times New Roman" w:eastAsia="Times New Roman" w:hAnsi="Times New Roman" w:cs="Times New Roman"/>
+          <w:color w:val="000000"/>
+          <w:kern w:val="0"/>
+          <w:sz w:val="27"/>
+          <w:szCs w:val="27"/>
+          <w:lang w:eastAsia="ru-RU"/>
+        </w:rPr>
+        <w:t>○ Декремент кванта текущего потока</w:t>
+      </w:r>
+    </w:p>
+    <w:p>
+      <w:pPr>
+        <w:widowControl/>
+        <w:suppressAutoHyphens w:val="0"/>
+        <w:autoSpaceDN/>
+        <w:spacing w:before="100" w:beforeAutospacing="1" w:after="100" w:afterAutospacing="1" w:line="240" w:lineRule="auto"/>
+        <w:ind w:left="708"/>
+        <w:textAlignment w:val="auto"/>
+        <w:rPr>
+          <w:rFonts w:ascii="Times New Roman" w:eastAsia="Times New Roman" w:hAnsi="Times New Roman" w:cs="Times New Roman"/>
+          <w:color w:val="000000"/>
+          <w:kern w:val="0"/>
+          <w:sz w:val="27"/>
+          <w:szCs w:val="27"/>
+          <w:lang w:eastAsia="ru-RU"/>
+        </w:rPr>
+      </w:pPr>
+      <w:r>
+        <w:rPr>
+          <w:rFonts w:ascii="Times New Roman" w:eastAsia="Times New Roman" w:hAnsi="Times New Roman" w:cs="Times New Roman"/>
+          <w:color w:val="000000"/>
+          <w:kern w:val="0"/>
+          <w:sz w:val="27"/>
+          <w:szCs w:val="27"/>
+          <w:lang w:eastAsia="ru-RU"/>
+        </w:rPr>
+        <w:t>○ Если активен механизм профилирования ядра, то инициализация отложенного вызова обработчика ловушки профилирования ядра путем постановки объекта в очередь DPC (обработчик ловушки профилирования регистрирует адрес команды, выполнявшейся на момент прерывания)</w:t>
+      </w:r>
+    </w:p>
+    <w:p>
+      <w:pPr>
+        <w:widowControl/>
+        <w:suppressAutoHyphens w:val="0"/>
+        <w:autoSpaceDN/>
+        <w:spacing w:before="100" w:beforeAutospacing="1" w:after="100" w:afterAutospacing="1" w:line="240" w:lineRule="auto"/>
+        <w:textAlignment w:val="auto"/>
+        <w:rPr>
+          <w:rFonts w:ascii="Times New Roman" w:eastAsia="Times New Roman" w:hAnsi="Times New Roman" w:cs="Times New Roman"/>
+          <w:color w:val="000000"/>
+          <w:kern w:val="0"/>
+          <w:sz w:val="27"/>
+          <w:szCs w:val="27"/>
+          <w:lang w:eastAsia="ru-RU"/>
+        </w:rPr>
+      </w:pPr>
+      <w:r>
+        <w:rPr>
+          <w:rFonts w:ascii="Times New Roman" w:eastAsia="Times New Roman" w:hAnsi="Times New Roman" w:cs="Times New Roman"/>
+          <w:color w:val="000000"/>
+          <w:kern w:val="0"/>
+          <w:sz w:val="27"/>
+          <w:szCs w:val="27"/>
+          <w:lang w:eastAsia="ru-RU"/>
+        </w:rPr>
+        <w:t>● По главному тику:</w:t>
+      </w:r>
+    </w:p>
+    <w:p>
+      <w:pPr>
+        <w:widowControl/>
+        <w:suppressAutoHyphens w:val="0"/>
+        <w:autoSpaceDN/>
+        <w:spacing w:before="100" w:beforeAutospacing="1" w:after="100" w:afterAutospacing="1" w:line="240" w:lineRule="auto"/>
+        <w:ind w:left="708"/>
+        <w:textAlignment w:val="auto"/>
+        <w:rPr>
+          <w:rFonts w:ascii="Times New Roman" w:eastAsia="Times New Roman" w:hAnsi="Times New Roman" w:cs="Times New Roman"/>
+          <w:color w:val="000000"/>
+          <w:kern w:val="0"/>
+          <w:sz w:val="27"/>
+          <w:szCs w:val="27"/>
+          <w:lang w:eastAsia="ru-RU"/>
+        </w:rPr>
+      </w:pPr>
+      <w:r>
+        <w:rPr>
+          <w:rFonts w:ascii="Times New Roman" w:eastAsia="Times New Roman" w:hAnsi="Times New Roman" w:cs="Times New Roman"/>
+          <w:color w:val="000000"/>
+          <w:kern w:val="0"/>
+          <w:sz w:val="27"/>
+          <w:szCs w:val="27"/>
+          <w:lang w:eastAsia="ru-RU"/>
+        </w:rPr>
+        <w:t>○ Освобождение объекта «событие», которое ожидает диспетчер настройки баланса. Диспетчер настройки баланса по событию от таймера сканирует очередь готовых процессов и повышает приоритет процессов, которые находились в состоянии ожидания дольше 4 секунд.</w:t>
+      </w:r>
+    </w:p>
+    <w:p>
+      <w:pPr>
+        <w:widowControl/>
+        <w:suppressAutoHyphens w:val="0"/>
+        <w:autoSpaceDN/>
+        <w:spacing w:before="100" w:beforeAutospacing="1" w:after="100" w:afterAutospacing="1" w:line="240" w:lineRule="auto"/>
+        <w:textAlignment w:val="auto"/>
+        <w:rPr>
+          <w:rFonts w:ascii="Times New Roman" w:eastAsia="Times New Roman" w:hAnsi="Times New Roman" w:cs="Times New Roman"/>
+          <w:color w:val="000000"/>
+          <w:kern w:val="0"/>
+          <w:sz w:val="27"/>
+          <w:szCs w:val="27"/>
+          <w:lang w:eastAsia="ru-RU"/>
+        </w:rPr>
+      </w:pPr>
+      <w:r>
+        <w:rPr>
+          <w:rFonts w:ascii="Times New Roman" w:eastAsia="Times New Roman" w:hAnsi="Times New Roman" w:cs="Times New Roman"/>
+          <w:color w:val="000000"/>
+          <w:kern w:val="0"/>
+          <w:sz w:val="27"/>
+          <w:szCs w:val="27"/>
+          <w:lang w:eastAsia="ru-RU"/>
+        </w:rPr>
+        <w:t>● По кванту:</w:t>
+      </w:r>
+    </w:p>
+    <w:p>
+      <w:pPr>
+        <w:widowControl/>
+        <w:suppressAutoHyphens w:val="0"/>
+        <w:autoSpaceDN/>
+        <w:spacing w:before="100" w:beforeAutospacing="1" w:after="100" w:afterAutospacing="1" w:line="240" w:lineRule="auto"/>
+        <w:ind w:left="708"/>
+        <w:textAlignment w:val="auto"/>
+        <w:rPr>
+          <w:rFonts w:ascii="Times New Roman" w:eastAsia="Times New Roman" w:hAnsi="Times New Roman" w:cs="Times New Roman"/>
+          <w:color w:val="000000"/>
+          <w:kern w:val="0"/>
+          <w:sz w:val="27"/>
+          <w:szCs w:val="27"/>
+          <w:lang w:eastAsia="ru-RU"/>
+        </w:rPr>
+      </w:pPr>
+      <w:r>
+        <w:rPr>
+          <w:rFonts w:ascii="Times New Roman" w:eastAsia="Times New Roman" w:hAnsi="Times New Roman" w:cs="Times New Roman"/>
+          <w:color w:val="000000"/>
+          <w:kern w:val="0"/>
+          <w:sz w:val="27"/>
+          <w:szCs w:val="27"/>
+          <w:lang w:eastAsia="ru-RU"/>
+        </w:rPr>
+        <w:t>○ Инициация диспетчеризации потоков (добавление соответствующего объекта в очередь DPC)</w:t>
+      </w:r>
+    </w:p>
+    <w:p>
+      <w:pPr>
+        <w:pStyle w:val="Textbody"/>
+        <w:rPr>
+          <w:rFonts w:ascii="Times New Roman" w:hAnsi="Times New Roman" w:cs="Times New Roman"/>
+          <w:b/>
+          <w:i/>
+          <w:sz w:val="28"/>
+          <w:szCs w:val="28"/>
+        </w:rPr>
+      </w:pPr>
+    </w:p>
+    <w:p>
+      <w:pPr>
         <w:pStyle w:val="a3"/>
         <w:pBdr>
           <w:bottom w:val="none" w:sz="0" w:space="0" w:color="auto"/>
         </w:pBdr>
         <w:spacing w:before="100" w:beforeAutospacing="1" w:after="120" w:line="360" w:lineRule="auto"/>
-        <w:ind w:firstLine="567"/>
-        <w:jc w:val="center"/>
         <w:rPr>
           <w:rFonts w:ascii="Times New Roman" w:hAnsi="Times New Roman" w:cs="Times New Roman"/>
           <w:color w:val="000000"/>
@@ -965,1352 +1337,39 @@
           <w:sz w:val="28"/>
           <w:szCs w:val="28"/>
         </w:rPr>
-        <w:t>Функции системного таймера в защищенном режиме</w:t>
-      </w:r>
-    </w:p>
-    <w:p>
-      <w:pPr>
-        <w:pStyle w:val="Textbody"/>
-        <w:rPr>
-          <w:rFonts w:ascii="Times New Roman" w:hAnsi="Times New Roman" w:cs="Times New Roman"/>
+        <w:t>Пересчет динамических приоритетов (пользовательских процессов)</w:t>
+      </w:r>
+    </w:p>
+    <w:p>
+      <w:pPr>
+        <w:widowControl/>
+        <w:suppressAutoHyphens w:val="0"/>
+        <w:autoSpaceDN/>
+        <w:spacing w:before="100" w:beforeAutospacing="1" w:after="100" w:afterAutospacing="1" w:line="240" w:lineRule="auto"/>
+        <w:textAlignment w:val="auto"/>
+        <w:rPr>
+          <w:rFonts w:ascii="Times New Roman" w:eastAsia="Times New Roman" w:hAnsi="Times New Roman" w:cs="Times New Roman"/>
           <w:b/>
-          <w:i/>
-          <w:sz w:val="28"/>
-          <w:szCs w:val="28"/>
-          <w:lang w:val="en-US"/>
-        </w:rPr>
-      </w:pPr>
-      <w:r>
-        <w:rPr>
-          <w:rFonts w:ascii="Times New Roman" w:hAnsi="Times New Roman" w:cs="Times New Roman"/>
+          <w:bCs/>
+          <w:color w:val="000000"/>
+          <w:kern w:val="0"/>
+          <w:sz w:val="27"/>
+          <w:szCs w:val="27"/>
+          <w:lang w:eastAsia="ru-RU"/>
+        </w:rPr>
+      </w:pPr>
+      <w:r>
+        <w:rPr>
+          <w:rFonts w:ascii="Times New Roman" w:eastAsia="Times New Roman" w:hAnsi="Times New Roman" w:cs="Times New Roman"/>
           <w:b/>
-          <w:i/>
-          <w:sz w:val="28"/>
-          <w:szCs w:val="28"/>
-          <w:lang w:val="en-US"/>
-        </w:rPr>
-        <w:t>Windows</w:t>
-      </w:r>
-    </w:p>
-    <w:p>
-      <w:pPr>
-        <w:pStyle w:val="Textbody"/>
-        <w:numPr>
-          <w:ilvl w:val="0"/>
-          <w:numId w:val="5"/>
-        </w:numPr>
-        <w:ind w:left="709" w:hanging="425"/>
-        <w:rPr>
-          <w:rFonts w:ascii="Times New Roman" w:hAnsi="Times New Roman" w:cs="Times New Roman"/>
-          <w:sz w:val="28"/>
-          <w:szCs w:val="28"/>
-          <w:lang w:val="en-US"/>
-        </w:rPr>
-      </w:pPr>
-      <w:r>
-        <w:rPr>
-          <w:rFonts w:ascii="Times New Roman" w:hAnsi="Times New Roman" w:cs="Times New Roman"/>
-          <w:sz w:val="28"/>
-          <w:szCs w:val="28"/>
-        </w:rPr>
-        <w:t>П</w:t>
-      </w:r>
-      <w:r>
-        <w:rPr>
-          <w:rFonts w:ascii="Times New Roman" w:hAnsi="Times New Roman" w:cs="Times New Roman"/>
-          <w:sz w:val="28"/>
-          <w:szCs w:val="28"/>
-        </w:rPr>
-        <w:t>о тику</w:t>
-      </w:r>
-      <w:r>
-        <w:rPr>
-          <w:rFonts w:ascii="Times New Roman" w:hAnsi="Times New Roman" w:cs="Times New Roman"/>
-          <w:sz w:val="28"/>
-          <w:szCs w:val="28"/>
-        </w:rPr>
-        <w:t>:</w:t>
-      </w:r>
-    </w:p>
-    <w:p>
-      <w:pPr>
-        <w:pStyle w:val="a6"/>
-        <w:numPr>
-          <w:ilvl w:val="1"/>
-          <w:numId w:val="4"/>
-        </w:numPr>
-        <w:spacing w:before="100" w:beforeAutospacing="1" w:after="120" w:line="360" w:lineRule="auto"/>
-        <w:rPr>
-          <w:rFonts w:ascii="Times New Roman" w:hAnsi="Times New Roman" w:cs="Times New Roman"/>
-          <w:sz w:val="28"/>
-          <w:szCs w:val="28"/>
-        </w:rPr>
-      </w:pPr>
-      <w:r>
-        <w:rPr>
-          <w:rFonts w:ascii="Times New Roman" w:hAnsi="Times New Roman" w:cs="Times New Roman"/>
-          <w:sz w:val="28"/>
-          <w:szCs w:val="28"/>
-        </w:rPr>
-        <w:t>И</w:t>
-      </w:r>
-      <w:r>
-        <w:rPr>
-          <w:rFonts w:ascii="Times New Roman" w:hAnsi="Times New Roman" w:cs="Times New Roman"/>
-          <w:sz w:val="28"/>
-          <w:szCs w:val="28"/>
-        </w:rPr>
-        <w:t>нкремент счетчика системного времени</w:t>
-      </w:r>
-    </w:p>
-    <w:p>
-      <w:pPr>
-        <w:pStyle w:val="a6"/>
-        <w:numPr>
-          <w:ilvl w:val="1"/>
-          <w:numId w:val="4"/>
-        </w:numPr>
-        <w:spacing w:before="100" w:beforeAutospacing="1" w:after="120" w:line="360" w:lineRule="auto"/>
-        <w:rPr>
-          <w:rFonts w:ascii="Times New Roman" w:hAnsi="Times New Roman" w:cs="Times New Roman"/>
-          <w:sz w:val="28"/>
-          <w:szCs w:val="28"/>
-        </w:rPr>
-      </w:pPr>
-      <w:r>
-        <w:rPr>
-          <w:rFonts w:ascii="Times New Roman" w:hAnsi="Times New Roman" w:cs="Times New Roman"/>
-          <w:sz w:val="28"/>
-          <w:szCs w:val="28"/>
-        </w:rPr>
-        <w:t>Д</w:t>
-      </w:r>
-      <w:r>
-        <w:rPr>
-          <w:rFonts w:ascii="Times New Roman" w:hAnsi="Times New Roman" w:cs="Times New Roman"/>
-          <w:sz w:val="28"/>
-          <w:szCs w:val="28"/>
-        </w:rPr>
-        <w:t>екремент счетчиков отложенных задач</w:t>
-      </w:r>
-    </w:p>
-    <w:p>
-      <w:pPr>
-        <w:pStyle w:val="a6"/>
-        <w:numPr>
-          <w:ilvl w:val="1"/>
-          <w:numId w:val="4"/>
-        </w:numPr>
-        <w:spacing w:before="100" w:beforeAutospacing="1" w:after="120" w:line="360" w:lineRule="auto"/>
-        <w:rPr>
-          <w:rFonts w:ascii="Times New Roman" w:hAnsi="Times New Roman" w:cs="Times New Roman"/>
-          <w:sz w:val="28"/>
-          <w:szCs w:val="28"/>
-        </w:rPr>
-      </w:pPr>
-      <w:r>
-        <w:rPr>
-          <w:rFonts w:ascii="Times New Roman" w:hAnsi="Times New Roman" w:cs="Times New Roman"/>
-          <w:sz w:val="28"/>
-          <w:szCs w:val="28"/>
-        </w:rPr>
-        <w:t>Д</w:t>
-      </w:r>
-      <w:r>
-        <w:rPr>
-          <w:rFonts w:ascii="Times New Roman" w:hAnsi="Times New Roman" w:cs="Times New Roman"/>
-          <w:sz w:val="28"/>
-          <w:szCs w:val="28"/>
-        </w:rPr>
-        <w:t>екремент</w:t>
-      </w:r>
-      <w:r>
-        <w:rPr>
-          <w:rFonts w:ascii="Times New Roman" w:hAnsi="Times New Roman" w:cs="Times New Roman"/>
-          <w:sz w:val="28"/>
-          <w:szCs w:val="28"/>
-        </w:rPr>
-        <w:t xml:space="preserve"> остатка</w:t>
-      </w:r>
-      <w:r>
-        <w:rPr>
-          <w:rFonts w:ascii="Times New Roman" w:hAnsi="Times New Roman" w:cs="Times New Roman"/>
-          <w:sz w:val="28"/>
-          <w:szCs w:val="28"/>
-        </w:rPr>
-        <w:t xml:space="preserve"> кванта текущего потока</w:t>
-      </w:r>
-    </w:p>
-    <w:p>
-      <w:pPr>
-        <w:pStyle w:val="Textbody"/>
-        <w:numPr>
-          <w:ilvl w:val="0"/>
-          <w:numId w:val="7"/>
-        </w:numPr>
-        <w:ind w:left="709" w:hanging="425"/>
-        <w:rPr>
-          <w:rFonts w:ascii="Times New Roman" w:hAnsi="Times New Roman" w:cs="Times New Roman"/>
-          <w:sz w:val="28"/>
-          <w:szCs w:val="28"/>
-        </w:rPr>
-      </w:pPr>
-      <w:r>
-        <w:rPr>
-          <w:rFonts w:ascii="Times New Roman" w:hAnsi="Times New Roman" w:cs="Times New Roman"/>
-          <w:sz w:val="28"/>
-          <w:szCs w:val="28"/>
-        </w:rPr>
-        <w:t>По главному тику:</w:t>
-      </w:r>
-    </w:p>
-    <w:p>
-      <w:pPr>
-        <w:pStyle w:val="a6"/>
-        <w:numPr>
-          <w:ilvl w:val="1"/>
-          <w:numId w:val="8"/>
-        </w:numPr>
-        <w:spacing w:before="100" w:beforeAutospacing="1" w:after="120" w:line="360" w:lineRule="auto"/>
-        <w:textAlignment w:val="auto"/>
-        <w:rPr>
-          <w:rFonts w:ascii="Times New Roman" w:hAnsi="Times New Roman" w:cs="Times New Roman"/>
-          <w:sz w:val="28"/>
-          <w:szCs w:val="28"/>
-        </w:rPr>
-      </w:pPr>
-      <w:r>
-        <w:rPr>
-          <w:rFonts w:ascii="Times New Roman" w:hAnsi="Times New Roman" w:cs="Times New Roman"/>
-          <w:sz w:val="28"/>
-          <w:szCs w:val="28"/>
-        </w:rPr>
-        <w:t xml:space="preserve">Постановка в очередь </w:t>
-      </w:r>
-      <w:r>
-        <w:rPr>
-          <w:rFonts w:ascii="Times New Roman" w:hAnsi="Times New Roman" w:cs="Times New Roman"/>
-          <w:sz w:val="28"/>
-          <w:szCs w:val="28"/>
-          <w:lang w:val="en-US"/>
-        </w:rPr>
-        <w:t>DPC</w:t>
-      </w:r>
-      <w:r>
-        <w:rPr>
-          <w:rFonts w:ascii="Times New Roman" w:hAnsi="Times New Roman" w:cs="Times New Roman"/>
-          <w:sz w:val="28"/>
-          <w:szCs w:val="28"/>
-        </w:rPr>
-        <w:t xml:space="preserve"> диспетчера настройки баланса </w:t>
-      </w:r>
-      <w:r>
-        <w:rPr>
-          <w:rFonts w:ascii="Times New Roman" w:hAnsi="Times New Roman" w:cs="Times New Roman"/>
+          <w:bCs/>
           <w:color w:val="000000"/>
-          <w:sz w:val="28"/>
-          <w:szCs w:val="28"/>
-          <w:shd w:val="clear" w:color="auto" w:fill="FFFFFF"/>
-        </w:rPr>
-        <w:t>(</w:t>
-      </w:r>
-      <w:r>
-        <w:rPr>
-          <w:rFonts w:ascii="Times New Roman" w:hAnsi="Times New Roman" w:cs="Times New Roman"/>
-          <w:i/>
-          <w:color w:val="000000"/>
-          <w:sz w:val="28"/>
-          <w:szCs w:val="28"/>
-          <w:shd w:val="clear" w:color="auto" w:fill="FFFFFF"/>
-          <w:lang w:val="en-US"/>
-        </w:rPr>
-        <w:t>balance</w:t>
-      </w:r>
-      <w:r>
-        <w:rPr>
-          <w:rFonts w:ascii="Times New Roman" w:hAnsi="Times New Roman" w:cs="Times New Roman"/>
-          <w:i/>
-          <w:color w:val="000000"/>
-          <w:sz w:val="28"/>
-          <w:szCs w:val="28"/>
-          <w:shd w:val="clear" w:color="auto" w:fill="FFFFFF"/>
-        </w:rPr>
-        <w:t xml:space="preserve"> </w:t>
-      </w:r>
-      <w:r>
-        <w:rPr>
-          <w:rFonts w:ascii="Times New Roman" w:hAnsi="Times New Roman" w:cs="Times New Roman"/>
-          <w:i/>
-          <w:color w:val="000000"/>
-          <w:sz w:val="28"/>
-          <w:szCs w:val="28"/>
-          <w:shd w:val="clear" w:color="auto" w:fill="FFFFFF"/>
-          <w:lang w:val="en-US"/>
-        </w:rPr>
-        <w:t>set</w:t>
-      </w:r>
-      <w:r>
-        <w:rPr>
-          <w:rFonts w:ascii="Times New Roman" w:hAnsi="Times New Roman" w:cs="Times New Roman"/>
-          <w:i/>
-          <w:color w:val="000000"/>
-          <w:sz w:val="28"/>
-          <w:szCs w:val="28"/>
-          <w:shd w:val="clear" w:color="auto" w:fill="FFFFFF"/>
-        </w:rPr>
-        <w:t xml:space="preserve"> </w:t>
-      </w:r>
-      <w:r>
-        <w:rPr>
-          <w:rFonts w:ascii="Times New Roman" w:hAnsi="Times New Roman" w:cs="Times New Roman"/>
-          <w:i/>
-          <w:color w:val="000000"/>
-          <w:sz w:val="28"/>
-          <w:szCs w:val="28"/>
-          <w:shd w:val="clear" w:color="auto" w:fill="FFFFFF"/>
-          <w:lang w:val="en-US"/>
-        </w:rPr>
-        <w:t>manager</w:t>
-      </w:r>
-      <w:r>
-        <w:rPr>
-          <w:rFonts w:ascii="Times New Roman" w:hAnsi="Times New Roman" w:cs="Times New Roman"/>
-          <w:i/>
-          <w:color w:val="000000"/>
-          <w:sz w:val="28"/>
-          <w:szCs w:val="28"/>
-          <w:shd w:val="clear" w:color="auto" w:fill="FFFFFF"/>
-        </w:rPr>
-        <w:t>)</w:t>
-      </w:r>
-      <w:r>
-        <w:rPr>
-          <w:rFonts w:ascii="Times New Roman" w:hAnsi="Times New Roman" w:cs="Times New Roman"/>
-          <w:i/>
-          <w:color w:val="000000"/>
-          <w:sz w:val="28"/>
-          <w:szCs w:val="28"/>
-          <w:shd w:val="clear" w:color="auto" w:fill="FFFFFF"/>
-        </w:rPr>
-        <w:t xml:space="preserve"> </w:t>
-      </w:r>
-      <w:r>
-        <w:rPr>
-          <w:rFonts w:ascii="Times New Roman" w:hAnsi="Times New Roman" w:cs="Times New Roman"/>
-          <w:color w:val="000000"/>
-          <w:sz w:val="28"/>
-          <w:szCs w:val="28"/>
-          <w:shd w:val="clear" w:color="auto" w:fill="FFFFFF"/>
-        </w:rPr>
-        <w:t>путем освобождения объекта</w:t>
-      </w:r>
-      <w:r>
-        <w:rPr>
-          <w:rFonts w:ascii="Times New Roman" w:hAnsi="Times New Roman" w:cs="Times New Roman"/>
-          <w:i/>
-          <w:color w:val="000000"/>
-          <w:sz w:val="28"/>
-          <w:szCs w:val="28"/>
-          <w:shd w:val="clear" w:color="auto" w:fill="FFFFFF"/>
-        </w:rPr>
-        <w:t xml:space="preserve"> </w:t>
-      </w:r>
-      <w:r>
-        <w:rPr>
-          <w:rFonts w:ascii="Times New Roman" w:hAnsi="Times New Roman" w:cs="Times New Roman"/>
-          <w:color w:val="000000"/>
-          <w:sz w:val="28"/>
-          <w:szCs w:val="28"/>
-          <w:shd w:val="clear" w:color="auto" w:fill="FFFFFF"/>
-        </w:rPr>
-        <w:t>«событие» раз в секунду</w:t>
-      </w:r>
-      <w:r>
-        <w:rPr>
-          <w:rFonts w:ascii="Times New Roman" w:hAnsi="Times New Roman" w:cs="Times New Roman"/>
-          <w:color w:val="000000"/>
-          <w:sz w:val="28"/>
-          <w:szCs w:val="28"/>
-          <w:shd w:val="clear" w:color="auto" w:fill="FFFFFF"/>
-        </w:rPr>
-        <w:t>:</w:t>
-      </w:r>
-    </w:p>
-    <w:p>
-      <w:pPr>
-        <w:pStyle w:val="a6"/>
-        <w:numPr>
-          <w:ilvl w:val="2"/>
-          <w:numId w:val="8"/>
-        </w:numPr>
-        <w:spacing w:before="100" w:beforeAutospacing="1" w:after="120" w:line="360" w:lineRule="auto"/>
-        <w:textAlignment w:val="auto"/>
-        <w:rPr>
-          <w:rFonts w:ascii="Times New Roman" w:hAnsi="Times New Roman" w:cs="Times New Roman"/>
-          <w:sz w:val="28"/>
-          <w:szCs w:val="28"/>
-        </w:rPr>
-      </w:pPr>
-      <w:r>
-        <w:rPr>
-          <w:rFonts w:ascii="Times New Roman" w:hAnsi="Times New Roman" w:cs="Times New Roman"/>
-          <w:sz w:val="28"/>
-          <w:szCs w:val="28"/>
-        </w:rPr>
-        <w:t>Проверяет ассоциативные списки и регулирует глубину их вложения</w:t>
-      </w:r>
-    </w:p>
-    <w:p>
-      <w:pPr>
-        <w:pStyle w:val="a6"/>
-        <w:numPr>
-          <w:ilvl w:val="2"/>
-          <w:numId w:val="8"/>
-        </w:numPr>
-        <w:spacing w:before="100" w:beforeAutospacing="1" w:after="120" w:line="360" w:lineRule="auto"/>
-        <w:textAlignment w:val="auto"/>
-        <w:rPr>
-          <w:rFonts w:ascii="Times New Roman" w:hAnsi="Times New Roman" w:cs="Times New Roman"/>
-          <w:sz w:val="28"/>
-          <w:szCs w:val="28"/>
-        </w:rPr>
-      </w:pPr>
-      <w:r>
-        <w:rPr>
-          <w:rFonts w:ascii="Times New Roman" w:hAnsi="Times New Roman" w:cs="Times New Roman"/>
-          <w:sz w:val="28"/>
-          <w:szCs w:val="28"/>
-        </w:rPr>
-        <w:t>Вызывает диспетчер рабочих наборов</w:t>
-      </w:r>
-    </w:p>
-    <w:p>
-      <w:pPr>
-        <w:pStyle w:val="a6"/>
-        <w:numPr>
-          <w:ilvl w:val="2"/>
-          <w:numId w:val="8"/>
-        </w:numPr>
-        <w:spacing w:before="100" w:beforeAutospacing="1" w:after="120" w:line="360" w:lineRule="auto"/>
-        <w:textAlignment w:val="auto"/>
-        <w:rPr>
-          <w:rFonts w:ascii="Times New Roman" w:hAnsi="Times New Roman" w:cs="Times New Roman"/>
-          <w:sz w:val="28"/>
-          <w:szCs w:val="28"/>
-        </w:rPr>
-      </w:pPr>
-      <w:r>
-        <w:rPr>
-          <w:rFonts w:ascii="Times New Roman" w:hAnsi="Times New Roman" w:cs="Times New Roman"/>
-          <w:sz w:val="28"/>
-          <w:szCs w:val="28"/>
-        </w:rPr>
-        <w:t>Пересчет динамических приоритетов</w:t>
-      </w:r>
-    </w:p>
-    <w:p>
-      <w:pPr>
-        <w:pStyle w:val="Textbody"/>
-        <w:numPr>
-          <w:ilvl w:val="0"/>
-          <w:numId w:val="6"/>
-        </w:numPr>
-        <w:ind w:left="709" w:hanging="425"/>
-        <w:rPr>
-          <w:rFonts w:ascii="Times New Roman" w:hAnsi="Times New Roman" w:cs="Times New Roman"/>
-          <w:sz w:val="28"/>
-          <w:szCs w:val="28"/>
-        </w:rPr>
-      </w:pPr>
-      <w:r>
-        <w:rPr>
-          <w:rFonts w:ascii="Times New Roman" w:hAnsi="Times New Roman" w:cs="Times New Roman"/>
-          <w:sz w:val="28"/>
-          <w:szCs w:val="28"/>
-        </w:rPr>
-        <w:t>По кванту:</w:t>
-      </w:r>
-    </w:p>
-    <w:p>
-      <w:pPr>
-        <w:pStyle w:val="a6"/>
-        <w:numPr>
-          <w:ilvl w:val="1"/>
-          <w:numId w:val="2"/>
-        </w:numPr>
-        <w:spacing w:before="100" w:beforeAutospacing="1" w:after="120" w:line="360" w:lineRule="auto"/>
-        <w:rPr>
-          <w:rFonts w:ascii="Times New Roman" w:hAnsi="Times New Roman" w:cs="Times New Roman"/>
-          <w:sz w:val="28"/>
-          <w:szCs w:val="28"/>
-        </w:rPr>
-      </w:pPr>
-      <w:r>
-        <w:rPr>
-          <w:rFonts w:ascii="Times New Roman" w:hAnsi="Times New Roman" w:cs="Times New Roman"/>
-          <w:sz w:val="28"/>
-          <w:szCs w:val="28"/>
-        </w:rPr>
-        <w:t>Инициализация диспетчеризации потоков</w:t>
-      </w:r>
-      <w:r>
-        <w:rPr>
-          <w:rFonts w:ascii="Times New Roman" w:hAnsi="Times New Roman" w:cs="Times New Roman"/>
-          <w:sz w:val="28"/>
-          <w:szCs w:val="28"/>
-        </w:rPr>
-        <w:t xml:space="preserve">, </w:t>
-      </w:r>
-      <w:r>
-        <w:rPr>
-          <w:rFonts w:ascii="Times New Roman" w:hAnsi="Times New Roman" w:cs="Times New Roman"/>
-          <w:sz w:val="28"/>
-          <w:szCs w:val="28"/>
-        </w:rPr>
-        <w:t xml:space="preserve">путем постановки объекта </w:t>
-      </w:r>
-      <w:r>
-        <w:rPr>
-          <w:rFonts w:ascii="Times New Roman" w:hAnsi="Times New Roman" w:cs="Times New Roman"/>
-          <w:i/>
-          <w:sz w:val="28"/>
-          <w:szCs w:val="28"/>
-          <w:lang w:val="en-US"/>
-        </w:rPr>
-        <w:t>DPC</w:t>
-      </w:r>
-      <w:r>
-        <w:rPr>
-          <w:rFonts w:ascii="Times New Roman" w:hAnsi="Times New Roman" w:cs="Times New Roman"/>
-          <w:i/>
-          <w:sz w:val="28"/>
-          <w:szCs w:val="28"/>
-        </w:rPr>
-        <w:t xml:space="preserve"> </w:t>
-      </w:r>
-      <w:r>
-        <w:rPr>
-          <w:rFonts w:ascii="Times New Roman" w:hAnsi="Times New Roman" w:cs="Times New Roman"/>
-          <w:sz w:val="28"/>
-          <w:szCs w:val="28"/>
-        </w:rPr>
-        <w:t>(</w:t>
-      </w:r>
-      <w:r>
-        <w:rPr>
-          <w:rFonts w:ascii="Times New Roman" w:hAnsi="Times New Roman" w:cs="Times New Roman"/>
-          <w:sz w:val="28"/>
-          <w:szCs w:val="28"/>
-        </w:rPr>
-        <w:t>отложенный вызов процедуры</w:t>
-      </w:r>
-      <w:r>
-        <w:rPr>
-          <w:rFonts w:ascii="Times New Roman" w:hAnsi="Times New Roman" w:cs="Times New Roman"/>
-          <w:sz w:val="28"/>
-          <w:szCs w:val="28"/>
-        </w:rPr>
-        <w:t>)</w:t>
-      </w:r>
-      <w:r>
-        <w:rPr>
-          <w:rFonts w:ascii="Times New Roman" w:hAnsi="Times New Roman" w:cs="Times New Roman"/>
-          <w:sz w:val="28"/>
-          <w:szCs w:val="28"/>
-        </w:rPr>
-        <w:t xml:space="preserve"> </w:t>
-      </w:r>
-      <w:r>
-        <w:rPr>
-          <w:rFonts w:ascii="Times New Roman" w:hAnsi="Times New Roman" w:cs="Times New Roman"/>
-          <w:sz w:val="28"/>
-          <w:szCs w:val="28"/>
-        </w:rPr>
-        <w:t>в очередь</w:t>
-      </w:r>
-    </w:p>
-    <w:p>
-      <w:pPr>
-        <w:spacing w:before="100" w:beforeAutospacing="1" w:after="120" w:line="360" w:lineRule="auto"/>
-        <w:textAlignment w:val="auto"/>
-        <w:rPr>
-          <w:rFonts w:ascii="Times New Roman" w:hAnsi="Times New Roman" w:cs="Times New Roman"/>
-          <w:sz w:val="28"/>
-          <w:szCs w:val="28"/>
-        </w:rPr>
-      </w:pPr>
-    </w:p>
-    <w:p>
-      <w:pPr>
-        <w:spacing w:before="100" w:beforeAutospacing="1" w:after="120" w:line="360" w:lineRule="auto"/>
-        <w:textAlignment w:val="auto"/>
-        <w:rPr>
-          <w:rFonts w:ascii="Times New Roman" w:hAnsi="Times New Roman" w:cs="Times New Roman"/>
-          <w:sz w:val="28"/>
-          <w:szCs w:val="28"/>
-        </w:rPr>
-      </w:pPr>
-    </w:p>
-    <w:p>
-      <w:pPr>
-        <w:spacing w:before="100" w:beforeAutospacing="1" w:after="120" w:line="360" w:lineRule="auto"/>
-        <w:rPr>
-          <w:rFonts w:ascii="Times New Roman" w:hAnsi="Times New Roman" w:cs="Times New Roman"/>
-          <w:b/>
-          <w:i/>
-          <w:sz w:val="28"/>
-          <w:szCs w:val="28"/>
-        </w:rPr>
-      </w:pPr>
-      <w:r>
-        <w:rPr>
-          <w:rFonts w:ascii="Times New Roman" w:hAnsi="Times New Roman" w:cs="Times New Roman"/>
-          <w:b/>
-          <w:i/>
-          <w:sz w:val="28"/>
-          <w:szCs w:val="28"/>
-          <w:lang w:val="en-US"/>
-        </w:rPr>
-        <w:lastRenderedPageBreak/>
-        <w:t>Unix</w:t>
-      </w:r>
-    </w:p>
-    <w:p>
-      <w:pPr>
-        <w:pStyle w:val="Textbody"/>
-        <w:numPr>
-          <w:ilvl w:val="6"/>
-          <w:numId w:val="9"/>
-        </w:numPr>
-        <w:ind w:left="709" w:hanging="425"/>
-        <w:rPr>
-          <w:rFonts w:ascii="Times New Roman" w:hAnsi="Times New Roman" w:cs="Times New Roman"/>
-          <w:sz w:val="28"/>
-          <w:szCs w:val="28"/>
-        </w:rPr>
-      </w:pPr>
-      <w:r>
-        <w:rPr>
-          <w:rFonts w:ascii="Times New Roman" w:hAnsi="Times New Roman" w:cs="Times New Roman"/>
-          <w:sz w:val="28"/>
-          <w:szCs w:val="28"/>
-        </w:rPr>
-        <w:t>П</w:t>
-      </w:r>
-      <w:r>
-        <w:rPr>
-          <w:rFonts w:ascii="Times New Roman" w:hAnsi="Times New Roman" w:cs="Times New Roman"/>
-          <w:sz w:val="28"/>
-          <w:szCs w:val="28"/>
-        </w:rPr>
-        <w:t>о тику</w:t>
-      </w:r>
-      <w:r>
-        <w:rPr>
-          <w:rFonts w:ascii="Times New Roman" w:hAnsi="Times New Roman" w:cs="Times New Roman"/>
-          <w:sz w:val="28"/>
-          <w:szCs w:val="28"/>
-        </w:rPr>
-        <w:t>:</w:t>
-      </w:r>
-    </w:p>
-    <w:p>
-      <w:pPr>
-        <w:spacing w:before="100" w:beforeAutospacing="1" w:after="120" w:line="336" w:lineRule="auto"/>
-        <w:ind w:left="1418" w:hanging="338"/>
-        <w:rPr>
-          <w:rFonts w:ascii="Times New Roman" w:hAnsi="Times New Roman" w:cs="Times New Roman"/>
-          <w:sz w:val="28"/>
-          <w:szCs w:val="28"/>
-        </w:rPr>
-      </w:pPr>
-      <w:r>
-        <w:rPr>
-          <w:rFonts w:ascii="Times New Roman" w:hAnsi="Times New Roman" w:cs="Times New Roman"/>
-          <w:sz w:val="28"/>
-          <w:szCs w:val="28"/>
-        </w:rPr>
-        <w:t xml:space="preserve">1. </w:t>
-      </w:r>
-      <w:r>
-        <w:rPr>
-          <w:rFonts w:ascii="Times New Roman" w:hAnsi="Times New Roman" w:cs="Times New Roman"/>
-          <w:sz w:val="28"/>
-          <w:szCs w:val="28"/>
-        </w:rPr>
-        <w:t xml:space="preserve"> </w:t>
-      </w:r>
-      <w:r>
-        <w:rPr>
-          <w:rFonts w:ascii="Times New Roman" w:hAnsi="Times New Roman" w:cs="Times New Roman"/>
-          <w:sz w:val="28"/>
-          <w:szCs w:val="28"/>
-        </w:rPr>
-        <w:t>И</w:t>
-      </w:r>
-      <w:r>
-        <w:rPr>
-          <w:rFonts w:ascii="Times New Roman" w:hAnsi="Times New Roman" w:cs="Times New Roman"/>
-          <w:sz w:val="28"/>
-          <w:szCs w:val="28"/>
-        </w:rPr>
-        <w:t>нкремент счетчика использования процессора текущим процессом</w:t>
-      </w:r>
-    </w:p>
-    <w:p>
-      <w:pPr>
-        <w:pStyle w:val="a6"/>
-        <w:numPr>
-          <w:ilvl w:val="1"/>
-          <w:numId w:val="2"/>
-        </w:numPr>
-        <w:spacing w:before="100" w:beforeAutospacing="1" w:after="120" w:line="336" w:lineRule="auto"/>
-        <w:rPr>
-          <w:rFonts w:ascii="Times New Roman" w:hAnsi="Times New Roman" w:cs="Times New Roman"/>
-          <w:sz w:val="28"/>
-          <w:szCs w:val="28"/>
-        </w:rPr>
-      </w:pPr>
-      <w:r>
-        <w:rPr>
-          <w:rFonts w:ascii="Times New Roman" w:hAnsi="Times New Roman" w:cs="Times New Roman"/>
-          <w:sz w:val="28"/>
-          <w:szCs w:val="28"/>
-        </w:rPr>
-        <w:t>И</w:t>
-      </w:r>
-      <w:r>
-        <w:rPr>
-          <w:rFonts w:ascii="Times New Roman" w:hAnsi="Times New Roman" w:cs="Times New Roman"/>
-          <w:sz w:val="28"/>
-          <w:szCs w:val="28"/>
-        </w:rPr>
-        <w:t>нкремент часов и других таймеров системы</w:t>
-      </w:r>
-    </w:p>
-    <w:p>
-      <w:pPr>
-        <w:pStyle w:val="a6"/>
-        <w:numPr>
-          <w:ilvl w:val="1"/>
-          <w:numId w:val="2"/>
-        </w:numPr>
-        <w:spacing w:before="100" w:beforeAutospacing="1" w:after="120" w:line="336" w:lineRule="auto"/>
-        <w:rPr>
-          <w:rFonts w:ascii="Times New Roman" w:hAnsi="Times New Roman" w:cs="Times New Roman"/>
-          <w:sz w:val="28"/>
-          <w:szCs w:val="28"/>
-        </w:rPr>
-      </w:pPr>
-      <w:r>
-        <w:rPr>
-          <w:rFonts w:ascii="Times New Roman" w:hAnsi="Times New Roman" w:cs="Times New Roman"/>
-          <w:sz w:val="28"/>
-          <w:szCs w:val="28"/>
-        </w:rPr>
-        <w:t>Д</w:t>
-      </w:r>
-      <w:r>
-        <w:rPr>
-          <w:rFonts w:ascii="Times New Roman" w:hAnsi="Times New Roman" w:cs="Times New Roman"/>
-          <w:sz w:val="28"/>
-          <w:szCs w:val="28"/>
-        </w:rPr>
-        <w:t xml:space="preserve">екремент счетчика времени, оставшегося до отправления на выполнение отложенных вызовов, </w:t>
-      </w:r>
-      <w:r>
-        <w:rPr>
-          <w:rFonts w:ascii="Times New Roman" w:hAnsi="Times New Roman" w:cs="Times New Roman"/>
-          <w:sz w:val="28"/>
-          <w:szCs w:val="28"/>
-        </w:rPr>
-        <w:t>добавление</w:t>
-      </w:r>
-      <w:r>
-        <w:rPr>
-          <w:rFonts w:ascii="Times New Roman" w:hAnsi="Times New Roman" w:cs="Times New Roman"/>
-          <w:sz w:val="28"/>
-          <w:szCs w:val="28"/>
-        </w:rPr>
-        <w:t xml:space="preserve"> отложенных вызовов на выполнение при достижении нулевого значения счетчика</w:t>
-      </w:r>
-    </w:p>
-    <w:p>
-      <w:pPr>
-        <w:pStyle w:val="a6"/>
-        <w:numPr>
-          <w:ilvl w:val="1"/>
-          <w:numId w:val="2"/>
-        </w:numPr>
-        <w:spacing w:before="100" w:beforeAutospacing="1" w:after="120" w:line="336" w:lineRule="auto"/>
-        <w:rPr>
-          <w:rFonts w:ascii="Times New Roman" w:hAnsi="Times New Roman" w:cs="Times New Roman"/>
-          <w:sz w:val="28"/>
-          <w:szCs w:val="28"/>
-        </w:rPr>
-      </w:pPr>
-      <w:r>
-        <w:rPr>
-          <w:rFonts w:ascii="Times New Roman" w:hAnsi="Times New Roman" w:cs="Times New Roman"/>
-          <w:sz w:val="28"/>
-          <w:szCs w:val="28"/>
-        </w:rPr>
-        <w:t>Д</w:t>
-      </w:r>
-      <w:r>
-        <w:rPr>
-          <w:rFonts w:ascii="Times New Roman" w:hAnsi="Times New Roman" w:cs="Times New Roman"/>
-          <w:sz w:val="28"/>
-          <w:szCs w:val="28"/>
-        </w:rPr>
-        <w:t>екремент кванта текущего потока</w:t>
-      </w:r>
-    </w:p>
-    <w:p>
-      <w:pPr>
-        <w:pStyle w:val="Textbody"/>
-        <w:numPr>
-          <w:ilvl w:val="6"/>
-          <w:numId w:val="9"/>
-        </w:numPr>
-        <w:ind w:left="709" w:hanging="425"/>
-        <w:rPr>
-          <w:rFonts w:ascii="Times New Roman" w:hAnsi="Times New Roman" w:cs="Times New Roman"/>
-          <w:sz w:val="28"/>
-          <w:szCs w:val="28"/>
-        </w:rPr>
-      </w:pPr>
-      <w:r>
-        <w:rPr>
-          <w:rFonts w:ascii="Times New Roman" w:hAnsi="Times New Roman" w:cs="Times New Roman"/>
-          <w:sz w:val="28"/>
-          <w:szCs w:val="28"/>
-        </w:rPr>
-        <w:t>По главному тику:</w:t>
-      </w:r>
-    </w:p>
-    <w:p>
-      <w:pPr>
-        <w:pStyle w:val="a6"/>
-        <w:numPr>
-          <w:ilvl w:val="0"/>
-          <w:numId w:val="10"/>
-        </w:numPr>
-        <w:spacing w:before="100" w:beforeAutospacing="1" w:after="120" w:line="336" w:lineRule="auto"/>
-        <w:ind w:left="1560" w:hanging="426"/>
-        <w:rPr>
-          <w:rFonts w:ascii="Times New Roman" w:hAnsi="Times New Roman" w:cs="Times New Roman"/>
-          <w:sz w:val="28"/>
-          <w:szCs w:val="28"/>
-        </w:rPr>
-      </w:pPr>
-      <w:r>
-        <w:rPr>
-          <w:rFonts w:ascii="Times New Roman" w:hAnsi="Times New Roman" w:cs="Times New Roman"/>
-          <w:sz w:val="28"/>
-          <w:szCs w:val="28"/>
-        </w:rPr>
-        <w:t>Постановка в очередь на выполнение функций</w:t>
-      </w:r>
-      <w:r>
-        <w:rPr>
-          <w:rFonts w:ascii="Times New Roman" w:hAnsi="Times New Roman" w:cs="Times New Roman"/>
-          <w:sz w:val="28"/>
-          <w:szCs w:val="28"/>
-        </w:rPr>
-        <w:t xml:space="preserve">, </w:t>
-      </w:r>
-      <w:r>
-        <w:rPr>
-          <w:rFonts w:ascii="Times New Roman" w:hAnsi="Times New Roman" w:cs="Times New Roman"/>
-          <w:sz w:val="28"/>
-          <w:szCs w:val="28"/>
-        </w:rPr>
-        <w:t>относящихся к работе планировщика-диспетчера</w:t>
-      </w:r>
-    </w:p>
-    <w:p>
-      <w:pPr>
-        <w:pStyle w:val="a6"/>
-        <w:numPr>
-          <w:ilvl w:val="0"/>
-          <w:numId w:val="10"/>
-        </w:numPr>
-        <w:spacing w:before="100" w:beforeAutospacing="1" w:after="120" w:line="336" w:lineRule="auto"/>
-        <w:ind w:left="1560" w:hanging="426"/>
-        <w:rPr>
-          <w:rFonts w:ascii="Times New Roman" w:hAnsi="Times New Roman" w:cs="Times New Roman"/>
-          <w:sz w:val="28"/>
-          <w:szCs w:val="28"/>
-        </w:rPr>
-      </w:pPr>
-      <w:r>
-        <w:rPr>
-          <w:rFonts w:ascii="Times New Roman" w:hAnsi="Times New Roman" w:cs="Times New Roman"/>
-          <w:sz w:val="28"/>
-          <w:szCs w:val="28"/>
-        </w:rPr>
-        <w:t xml:space="preserve">Возврат из состояния </w:t>
-      </w:r>
-      <w:r>
-        <w:rPr>
-          <w:rFonts w:ascii="Times New Roman" w:hAnsi="Times New Roman" w:cs="Times New Roman"/>
-          <w:sz w:val="28"/>
-          <w:szCs w:val="28"/>
-          <w:lang w:val="en-US"/>
-        </w:rPr>
-        <w:t>Sleep</w:t>
-      </w:r>
-      <w:r>
-        <w:rPr>
-          <w:rFonts w:ascii="Times New Roman" w:hAnsi="Times New Roman" w:cs="Times New Roman"/>
-          <w:sz w:val="28"/>
-          <w:szCs w:val="28"/>
-        </w:rPr>
-        <w:t xml:space="preserve"> </w:t>
-      </w:r>
-      <w:r>
-        <w:rPr>
-          <w:rFonts w:ascii="Times New Roman" w:hAnsi="Times New Roman" w:cs="Times New Roman"/>
-          <w:sz w:val="28"/>
-          <w:szCs w:val="28"/>
-        </w:rPr>
-        <w:t xml:space="preserve">в состояние </w:t>
-      </w:r>
-      <w:r>
-        <w:rPr>
-          <w:rFonts w:ascii="Times New Roman" w:hAnsi="Times New Roman" w:cs="Times New Roman"/>
-          <w:sz w:val="28"/>
-          <w:szCs w:val="28"/>
-          <w:lang w:val="en-US"/>
-        </w:rPr>
-        <w:t>Running</w:t>
-      </w:r>
-      <w:r>
-        <w:rPr>
-          <w:rFonts w:ascii="Times New Roman" w:hAnsi="Times New Roman" w:cs="Times New Roman"/>
-          <w:sz w:val="28"/>
-          <w:szCs w:val="28"/>
-        </w:rPr>
-        <w:t xml:space="preserve"> </w:t>
-      </w:r>
-      <w:r>
-        <w:rPr>
-          <w:rFonts w:ascii="Times New Roman" w:hAnsi="Times New Roman" w:cs="Times New Roman"/>
-          <w:sz w:val="28"/>
-          <w:szCs w:val="28"/>
-        </w:rPr>
-        <w:t xml:space="preserve">системных процессов, таких, как </w:t>
-      </w:r>
-      <w:r>
-        <w:rPr>
-          <w:rFonts w:ascii="Times New Roman" w:hAnsi="Times New Roman" w:cs="Times New Roman"/>
-          <w:i/>
-          <w:sz w:val="28"/>
-          <w:szCs w:val="28"/>
-        </w:rPr>
-        <w:t>swapper</w:t>
-      </w:r>
-      <w:r>
-        <w:rPr>
-          <w:rFonts w:ascii="Times New Roman" w:hAnsi="Times New Roman" w:cs="Times New Roman"/>
-          <w:sz w:val="28"/>
-          <w:szCs w:val="28"/>
-        </w:rPr>
-        <w:t xml:space="preserve"> и </w:t>
-      </w:r>
-      <w:r>
-        <w:rPr>
-          <w:rFonts w:ascii="Times New Roman" w:hAnsi="Times New Roman" w:cs="Times New Roman"/>
-          <w:i/>
-          <w:sz w:val="28"/>
-          <w:szCs w:val="28"/>
-        </w:rPr>
-        <w:t>pagedaemon</w:t>
-      </w:r>
-      <w:r>
-        <w:rPr>
-          <w:rFonts w:ascii="Times New Roman" w:hAnsi="Times New Roman" w:cs="Times New Roman"/>
-          <w:sz w:val="28"/>
-          <w:szCs w:val="28"/>
-        </w:rPr>
-        <w:t xml:space="preserve"> (процедура </w:t>
-      </w:r>
-      <w:r>
-        <w:rPr>
-          <w:rFonts w:ascii="Times New Roman" w:hAnsi="Times New Roman" w:cs="Times New Roman"/>
-          <w:i/>
-          <w:sz w:val="28"/>
-          <w:szCs w:val="28"/>
-          <w:lang w:val="en-US"/>
-        </w:rPr>
-        <w:t>wakeup</w:t>
-      </w:r>
-      <w:r>
-        <w:rPr>
-          <w:rFonts w:ascii="Times New Roman" w:hAnsi="Times New Roman" w:cs="Times New Roman"/>
-          <w:sz w:val="28"/>
-          <w:szCs w:val="28"/>
-        </w:rPr>
-        <w:t xml:space="preserve"> перемещает дескрипторы процессов из очереди «спящих» в </w:t>
-      </w:r>
-      <w:r>
-        <w:rPr>
-          <w:rFonts w:ascii="Times New Roman" w:hAnsi="Times New Roman" w:cs="Times New Roman"/>
-          <w:sz w:val="28"/>
-          <w:szCs w:val="28"/>
-        </w:rPr>
-        <w:t>очередь «готовых к выполнению»)</w:t>
-      </w:r>
-    </w:p>
-    <w:p>
-      <w:pPr>
-        <w:pStyle w:val="a6"/>
-        <w:numPr>
-          <w:ilvl w:val="0"/>
-          <w:numId w:val="10"/>
-        </w:numPr>
-        <w:spacing w:before="100" w:beforeAutospacing="1" w:after="120" w:line="336" w:lineRule="auto"/>
-        <w:ind w:left="1560" w:hanging="426"/>
-        <w:rPr>
-          <w:rFonts w:ascii="Times New Roman" w:hAnsi="Times New Roman" w:cs="Times New Roman"/>
-          <w:sz w:val="28"/>
-          <w:szCs w:val="28"/>
-        </w:rPr>
-      </w:pPr>
-      <w:r>
-        <w:rPr>
-          <w:rFonts w:ascii="Times New Roman" w:hAnsi="Times New Roman" w:cs="Times New Roman"/>
-          <w:sz w:val="28"/>
-          <w:szCs w:val="28"/>
-        </w:rPr>
-        <w:t xml:space="preserve">Декремент времени, оставшегося до отправления одного из сигналов: </w:t>
-      </w:r>
-    </w:p>
-    <w:p>
-      <w:pPr>
-        <w:spacing w:before="100" w:beforeAutospacing="1" w:after="120" w:line="336" w:lineRule="auto"/>
-        <w:ind w:left="2214"/>
-        <w:rPr>
-          <w:rFonts w:ascii="Times New Roman" w:hAnsi="Times New Roman" w:cs="Times New Roman"/>
-          <w:sz w:val="28"/>
-          <w:szCs w:val="28"/>
-        </w:rPr>
-      </w:pPr>
-      <w:r>
-        <w:rPr>
-          <w:rFonts w:ascii="Times New Roman" w:hAnsi="Times New Roman" w:cs="Times New Roman"/>
-          <w:sz w:val="28"/>
-          <w:szCs w:val="28"/>
-        </w:rPr>
-        <w:t>а</w:t>
-      </w:r>
-      <w:r>
-        <w:rPr>
-          <w:rFonts w:ascii="Times New Roman" w:hAnsi="Times New Roman" w:cs="Times New Roman"/>
-          <w:sz w:val="28"/>
-          <w:szCs w:val="28"/>
-        </w:rPr>
-        <w:t>)</w:t>
-      </w:r>
-      <w:r>
-        <w:rPr>
-          <w:rFonts w:ascii="Times New Roman" w:hAnsi="Times New Roman" w:cs="Times New Roman"/>
-          <w:sz w:val="28"/>
-          <w:szCs w:val="28"/>
-        </w:rPr>
-        <w:t xml:space="preserve"> </w:t>
-      </w:r>
-      <w:r>
-        <w:rPr>
-          <w:rFonts w:ascii="Times New Roman" w:hAnsi="Times New Roman" w:cs="Times New Roman"/>
-          <w:i/>
-          <w:sz w:val="28"/>
-          <w:szCs w:val="28"/>
-        </w:rPr>
-        <w:t xml:space="preserve"> </w:t>
-      </w:r>
-      <w:r>
-        <w:rPr>
-          <w:rFonts w:ascii="Times New Roman" w:hAnsi="Times New Roman" w:cs="Times New Roman"/>
-          <w:i/>
-          <w:sz w:val="28"/>
-          <w:szCs w:val="28"/>
-        </w:rPr>
-        <w:t>SIGALARM</w:t>
-      </w:r>
-      <w:r>
-        <w:rPr>
-          <w:rFonts w:ascii="Times New Roman" w:hAnsi="Times New Roman" w:cs="Times New Roman"/>
-          <w:sz w:val="28"/>
-          <w:szCs w:val="28"/>
-        </w:rPr>
-        <w:t xml:space="preserve"> (декремент будильников)</w:t>
-      </w:r>
-    </w:p>
-    <w:p>
-      <w:pPr>
-        <w:spacing w:before="100" w:beforeAutospacing="1" w:after="120" w:line="336" w:lineRule="auto"/>
-        <w:ind w:left="2214"/>
-        <w:rPr>
-          <w:rFonts w:ascii="Times New Roman" w:hAnsi="Times New Roman" w:cs="Times New Roman"/>
-          <w:sz w:val="28"/>
-          <w:szCs w:val="28"/>
-        </w:rPr>
-      </w:pPr>
-      <w:r>
-        <w:rPr>
-          <w:rFonts w:ascii="Times New Roman" w:hAnsi="Times New Roman" w:cs="Times New Roman"/>
-          <w:sz w:val="28"/>
-          <w:szCs w:val="28"/>
-        </w:rPr>
-        <w:t>б)</w:t>
-      </w:r>
-      <w:r>
-        <w:rPr>
-          <w:rFonts w:ascii="Times New Roman" w:hAnsi="Times New Roman" w:cs="Times New Roman"/>
-          <w:sz w:val="28"/>
-          <w:szCs w:val="28"/>
-        </w:rPr>
-        <w:t xml:space="preserve"> </w:t>
-      </w:r>
-      <w:r>
-        <w:rPr>
-          <w:rFonts w:ascii="Times New Roman" w:hAnsi="Times New Roman" w:cs="Times New Roman"/>
-          <w:i/>
-          <w:sz w:val="28"/>
-          <w:szCs w:val="28"/>
-        </w:rPr>
-        <w:t xml:space="preserve"> </w:t>
-      </w:r>
-      <w:r>
-        <w:rPr>
-          <w:rFonts w:ascii="Times New Roman" w:hAnsi="Times New Roman" w:cs="Times New Roman"/>
-          <w:i/>
-          <w:sz w:val="28"/>
-          <w:szCs w:val="28"/>
-        </w:rPr>
-        <w:t>SIGPROF</w:t>
-      </w:r>
-      <w:r>
-        <w:rPr>
-          <w:rFonts w:ascii="Times New Roman" w:hAnsi="Times New Roman" w:cs="Times New Roman"/>
-          <w:sz w:val="28"/>
-          <w:szCs w:val="28"/>
-        </w:rPr>
-        <w:t xml:space="preserve"> (измерение времени работы процесса)</w:t>
-      </w:r>
-    </w:p>
-    <w:p>
-      <w:pPr>
-        <w:spacing w:before="100" w:beforeAutospacing="1" w:after="120" w:line="336" w:lineRule="auto"/>
-        <w:ind w:left="2124" w:firstLine="90"/>
-        <w:rPr>
-          <w:rFonts w:ascii="Times New Roman" w:hAnsi="Times New Roman" w:cs="Times New Roman"/>
-          <w:sz w:val="28"/>
-          <w:szCs w:val="28"/>
-        </w:rPr>
-      </w:pPr>
-      <w:r>
-        <w:rPr>
-          <w:rFonts w:ascii="Times New Roman" w:hAnsi="Times New Roman" w:cs="Times New Roman"/>
-          <w:sz w:val="28"/>
-          <w:szCs w:val="28"/>
-        </w:rPr>
-        <w:t xml:space="preserve"> </w:t>
-      </w:r>
-      <w:r>
-        <w:rPr>
-          <w:rFonts w:ascii="Times New Roman" w:hAnsi="Times New Roman" w:cs="Times New Roman"/>
-          <w:sz w:val="28"/>
-          <w:szCs w:val="28"/>
-        </w:rPr>
-        <w:t xml:space="preserve">в) </w:t>
-      </w:r>
-      <w:r>
-        <w:rPr>
-          <w:rFonts w:ascii="Times New Roman" w:hAnsi="Times New Roman" w:cs="Times New Roman"/>
-          <w:sz w:val="28"/>
-          <w:szCs w:val="28"/>
-        </w:rPr>
-        <w:t xml:space="preserve"> </w:t>
-      </w:r>
-      <w:r>
-        <w:rPr>
-          <w:rFonts w:ascii="Times New Roman" w:hAnsi="Times New Roman" w:cs="Times New Roman"/>
-          <w:i/>
-          <w:sz w:val="28"/>
-          <w:szCs w:val="28"/>
-        </w:rPr>
-        <w:t>SIGVTALARM</w:t>
-      </w:r>
-      <w:r>
-        <w:rPr>
-          <w:rFonts w:ascii="Times New Roman" w:hAnsi="Times New Roman" w:cs="Times New Roman"/>
-          <w:sz w:val="28"/>
-          <w:szCs w:val="28"/>
-        </w:rPr>
-        <w:t xml:space="preserve"> (измерение времени работы процесса в режиме задачи)</w:t>
-      </w:r>
-    </w:p>
-    <w:p>
-      <w:pPr>
-        <w:pStyle w:val="Textbody"/>
-        <w:numPr>
-          <w:ilvl w:val="6"/>
-          <w:numId w:val="9"/>
-        </w:numPr>
-        <w:ind w:left="709" w:hanging="425"/>
-        <w:rPr>
-          <w:rFonts w:ascii="Times New Roman" w:hAnsi="Times New Roman" w:cs="Times New Roman"/>
-          <w:sz w:val="28"/>
-          <w:szCs w:val="28"/>
-        </w:rPr>
-      </w:pPr>
-      <w:r>
-        <w:rPr>
-          <w:rFonts w:ascii="Times New Roman" w:hAnsi="Times New Roman" w:cs="Times New Roman"/>
-          <w:sz w:val="28"/>
-          <w:szCs w:val="28"/>
-        </w:rPr>
-        <w:t>По кванту:</w:t>
-      </w:r>
-    </w:p>
-    <w:p>
-      <w:pPr>
-        <w:pStyle w:val="a6"/>
-        <w:spacing w:before="100" w:beforeAutospacing="1" w:after="120" w:line="336" w:lineRule="auto"/>
-        <w:ind w:left="1440" w:hanging="306"/>
-        <w:rPr>
-          <w:rFonts w:ascii="Times New Roman" w:hAnsi="Times New Roman" w:cs="Times New Roman"/>
-          <w:sz w:val="28"/>
-          <w:szCs w:val="28"/>
-        </w:rPr>
-      </w:pPr>
-      <w:r>
-        <w:rPr>
-          <w:rFonts w:ascii="Times New Roman" w:hAnsi="Times New Roman" w:cs="Times New Roman"/>
-          <w:sz w:val="28"/>
-          <w:szCs w:val="28"/>
-        </w:rPr>
-        <w:t>1.</w:t>
-      </w:r>
-      <w:r>
-        <w:rPr>
-          <w:rFonts w:ascii="Times New Roman" w:hAnsi="Times New Roman" w:cs="Times New Roman"/>
-          <w:sz w:val="28"/>
-          <w:szCs w:val="28"/>
-        </w:rPr>
-        <w:t xml:space="preserve"> </w:t>
-      </w:r>
-      <w:r>
-        <w:rPr>
-          <w:rFonts w:ascii="Times New Roman" w:hAnsi="Times New Roman" w:cs="Times New Roman"/>
-          <w:sz w:val="28"/>
-          <w:szCs w:val="28"/>
-        </w:rPr>
-        <w:t xml:space="preserve"> </w:t>
-      </w:r>
-      <w:r>
-        <w:rPr>
-          <w:rFonts w:ascii="Times New Roman" w:hAnsi="Times New Roman" w:cs="Times New Roman"/>
-          <w:sz w:val="28"/>
-          <w:szCs w:val="28"/>
-        </w:rPr>
-        <w:t>П</w:t>
-      </w:r>
-      <w:r>
-        <w:rPr>
-          <w:rFonts w:ascii="Times New Roman" w:hAnsi="Times New Roman" w:cs="Times New Roman"/>
-          <w:sz w:val="28"/>
-          <w:szCs w:val="28"/>
-        </w:rPr>
-        <w:t xml:space="preserve">осылка текущему процессу сигнала </w:t>
-      </w:r>
-      <w:r>
-        <w:rPr>
-          <w:rFonts w:ascii="Times New Roman" w:hAnsi="Times New Roman" w:cs="Times New Roman"/>
-          <w:i/>
-          <w:sz w:val="28"/>
-          <w:szCs w:val="28"/>
-        </w:rPr>
-        <w:t>SIGXCPU</w:t>
-      </w:r>
-      <w:r>
-        <w:rPr>
-          <w:rFonts w:ascii="Times New Roman" w:hAnsi="Times New Roman" w:cs="Times New Roman"/>
-          <w:sz w:val="28"/>
-          <w:szCs w:val="28"/>
-        </w:rPr>
-        <w:t xml:space="preserve">, если он </w:t>
-      </w:r>
-      <w:r>
-        <w:rPr>
-          <w:rFonts w:ascii="Times New Roman" w:hAnsi="Times New Roman" w:cs="Times New Roman"/>
-          <w:sz w:val="28"/>
-          <w:szCs w:val="28"/>
-        </w:rPr>
-        <w:t>израсходовал</w:t>
-      </w:r>
-      <w:r>
-        <w:rPr>
-          <w:rFonts w:ascii="Times New Roman" w:hAnsi="Times New Roman" w:cs="Times New Roman"/>
-          <w:sz w:val="28"/>
-          <w:szCs w:val="28"/>
-        </w:rPr>
-        <w:t xml:space="preserve"> выделенный ему квант процессорного времени</w:t>
-      </w:r>
-    </w:p>
-    <w:p>
-      <w:pPr>
-        <w:pStyle w:val="a3"/>
-        <w:pBdr>
-          <w:bottom w:val="none" w:sz="0" w:space="0" w:color="auto"/>
-        </w:pBdr>
-        <w:spacing w:before="100" w:beforeAutospacing="1" w:after="120" w:line="360" w:lineRule="auto"/>
-        <w:ind w:firstLine="567"/>
-        <w:jc w:val="center"/>
-        <w:rPr>
-          <w:rFonts w:ascii="Times New Roman" w:hAnsi="Times New Roman" w:cs="Times New Roman"/>
-          <w:color w:val="000000"/>
-          <w:spacing w:val="0"/>
-          <w:sz w:val="28"/>
-          <w:szCs w:val="28"/>
-        </w:rPr>
-      </w:pPr>
-      <w:r>
-        <w:rPr>
-          <w:rFonts w:ascii="Times New Roman" w:hAnsi="Times New Roman" w:cs="Times New Roman"/>
-          <w:color w:val="000000"/>
-          <w:spacing w:val="0"/>
-          <w:sz w:val="28"/>
-          <w:szCs w:val="28"/>
-        </w:rPr>
-        <w:lastRenderedPageBreak/>
-        <w:t>Пересчет динамических приоритетов (пользовательских процессов)</w:t>
-      </w:r>
-    </w:p>
-    <w:p>
-      <w:pPr>
-        <w:pStyle w:val="Textbody"/>
-        <w:rPr>
-          <w:rFonts w:ascii="Times New Roman" w:hAnsi="Times New Roman" w:cs="Times New Roman"/>
-          <w:b/>
-          <w:i/>
-          <w:sz w:val="28"/>
-          <w:szCs w:val="28"/>
-        </w:rPr>
-      </w:pPr>
-      <w:r>
-        <w:rPr>
-          <w:rFonts w:ascii="Times New Roman" w:hAnsi="Times New Roman" w:cs="Times New Roman"/>
-          <w:b/>
-          <w:i/>
-          <w:sz w:val="28"/>
-          <w:szCs w:val="28"/>
-          <w:lang w:val="en-US"/>
-        </w:rPr>
-        <w:t>Windows</w:t>
+          <w:kern w:val="0"/>
+          <w:sz w:val="27"/>
+          <w:szCs w:val="27"/>
+          <w:lang w:eastAsia="ru-RU"/>
+        </w:rPr>
+        <w:t>Пересчитываться могут только приоритеты пользовательских процессов.</w:t>
       </w:r>
     </w:p>
     <w:p>
@@ -2697,6 +1756,7 @@
           <w:sz w:val="28"/>
           <w:szCs w:val="28"/>
         </w:rPr>
+        <w:lastRenderedPageBreak/>
         <w:t>16</w:t>
       </w:r>
       <w:r>
@@ -2740,7 +1800,6 @@
           <w:sz w:val="28"/>
           <w:szCs w:val="28"/>
         </w:rPr>
-        <w:lastRenderedPageBreak/>
         <w:t xml:space="preserve">Таблица 1. </w:t>
       </w:r>
       <w:r>
@@ -3247,6 +2306,7 @@
           <w:sz w:val="28"/>
           <w:szCs w:val="28"/>
         </w:rPr>
+        <w:lastRenderedPageBreak/>
         <w:t xml:space="preserve">Критичный </w:t>
       </w:r>
       <w:r>
@@ -3318,7 +2378,6 @@
           <w:sz w:val="28"/>
           <w:szCs w:val="28"/>
         </w:rPr>
-        <w:lastRenderedPageBreak/>
         <w:t>Выше обычног</w:t>
       </w:r>
       <w:r>
@@ -3817,7 +2876,16 @@
           <w:szCs w:val="28"/>
           <w:shd w:val="clear" w:color="auto" w:fill="FFFFFF"/>
         </w:rPr>
-        <w:t xml:space="preserve"> 1. Если длител</w:t>
+        <w:t xml:space="preserve"> 1. Если </w:t>
+      </w:r>
+      <w:r>
+        <w:rPr>
+          <w:sz w:val="28"/>
+          <w:szCs w:val="28"/>
+          <w:shd w:val="clear" w:color="auto" w:fill="FFFFFF"/>
+        </w:rPr>
+        <w:lastRenderedPageBreak/>
+        <w:t>длител</w:t>
       </w:r>
       <w:r>
         <w:rPr>
@@ -3855,7 +2923,6 @@
           <w:sz w:val="28"/>
           <w:szCs w:val="28"/>
         </w:rPr>
-        <w:lastRenderedPageBreak/>
         <w:t xml:space="preserve">Повышение вследствие завершения </w:t>
       </w:r>
       <w:r>
@@ -4410,16 +3477,8 @@
           <w:sz w:val="28"/>
           <w:szCs w:val="28"/>
         </w:rPr>
-        <w:t xml:space="preserve">Приоритет потока всегда повышается относительно базового, а не текущего уровня. Как показано на рисунке, после динамического повышения приоритета поток в течение одного кванта выполняется с повышенным </w:t>
-      </w:r>
-      <w:r>
-        <w:rPr>
-          <w:rFonts w:ascii="Times New Roman" w:hAnsi="Times New Roman" w:cs="Times New Roman"/>
-          <w:sz w:val="28"/>
-          <w:szCs w:val="28"/>
-        </w:rPr>
         <w:lastRenderedPageBreak/>
-        <w:t>уровнем приоритета, после чего приоритет снижается на один уровень и потоку выделяется еще один квант. Этот цикл продолжается до тех пор, пока приоритет не снизится до базового. Поток с более высоким приоритетом все равно может вытеснить поток с повышенным приоритетом, но прерванный поток должен полностью отработать свой квант с повышенным приоритетом до того, как этот приоритет начнет понижаться.</w:t>
+        <w:t>Приоритет потока всегда повышается относительно базового, а не текущего уровня. Как показано на рисунке, после динамического повышения приоритета поток в течение одного кванта выполняется с повышенным уровнем приоритета, после чего приоритет снижается на один уровень и потоку выделяется еще один квант. Этот цикл продолжается до тех пор, пока приоритет не снизится до базового. Поток с более высоким приоритетом все равно может вытеснить поток с повышенным приоритетом, но прерванный поток должен полностью отработать свой квант с повышенным приоритетом до того, как этот приоритет начнет понижаться.</w:t>
       </w:r>
     </w:p>
     <w:p>
@@ -4631,6 +3690,7 @@
           <w:sz w:val="28"/>
           <w:szCs w:val="28"/>
         </w:rPr>
+        <w:lastRenderedPageBreak/>
         <w:t>KeSetEvent</w:t>
       </w:r>
       <w:r>
@@ -4673,7 +3733,6 @@
           <w:sz w:val="28"/>
           <w:szCs w:val="28"/>
         </w:rPr>
-        <w:lastRenderedPageBreak/>
         <w:t>Повышение вследствие окончания операции ожидания потоками активного процесса</w:t>
       </w:r>
     </w:p>
@@ -4987,7 +4046,7 @@
           <w:sz w:val="28"/>
           <w:szCs w:val="28"/>
         </w:rPr>
-        <w:t xml:space="preserve">Чтобы свести к минимуму расход процессорного времени, диспетчер настройки баланса сканирует лишь 16 готовых потоков. Если таких потоков с данным уровнем приоритета более 16, он запоминает тот поток, перед которым он остановился, и в следующий раз продолжает сканирование именно с него. Кроме того, он повышает приоритет не более чем у 10 потоков за один проход. Обнаружив 10 потоков, приоритет которых следует повысить </w:t>
+        <w:t xml:space="preserve">Чтобы свести к минимуму расход процессорного времени, диспетчер настройки баланса сканирует лишь 16 готовых потоков. Если таких потоков с </w:t>
       </w:r>
       <w:r>
         <w:rPr>
@@ -4996,7 +4055,7 @@
           <w:szCs w:val="28"/>
         </w:rPr>
         <w:lastRenderedPageBreak/>
-        <w:t>(что говорит о необычайно высокой загруженности системы), он прекращает сканирование. При следующем проходе сканирование возобновляется с того места, где оно было прервано в прошлый раз.</w:t>
+        <w:t>данным уровнем приоритета более 16, он запоминает тот поток, перед которым он остановился, и в следующий раз продолжает сканирование именно с него. Кроме того, он повышает приоритет не более чем у 10 потоков за один проход. Обнаружив 10 потоков, приоритет которых следует повысить (что говорит о необычайно высокой загруженности системы), он прекращает сканирование. При следующем проходе сканирование возобновляется с того места, где оно было прервано в прошлый раз.</w:t>
       </w:r>
     </w:p>
     <w:p>
@@ -5469,6 +4528,7 @@
           <w:szCs w:val="28"/>
           <w:lang w:val="en-US"/>
         </w:rPr>
+        <w:lastRenderedPageBreak/>
         <w:drawing>
           <wp:inline distT="0" distB="0" distL="0" distR="0" wp14:anchorId="5D75EEC4" wp14:editId="1055CE71">
             <wp:extent cx="5711825" cy="3077242"/>
@@ -5540,24 +4600,587 @@
           <w:sz w:val="28"/>
           <w:szCs w:val="28"/>
         </w:rPr>
+        <w:t xml:space="preserve">На </w:t>
+      </w:r>
+      <w:r>
+        <w:rPr>
+          <w:rFonts w:ascii="Times New Roman" w:hAnsi="Times New Roman" w:cs="Times New Roman"/>
+          <w:sz w:val="28"/>
+          <w:szCs w:val="28"/>
+        </w:rPr>
+        <w:t xml:space="preserve">рисунке </w:t>
+      </w:r>
+      <w:r>
+        <w:rPr>
+          <w:rFonts w:ascii="Times New Roman" w:hAnsi="Times New Roman" w:cs="Times New Roman"/>
+          <w:sz w:val="28"/>
+          <w:szCs w:val="28"/>
+        </w:rPr>
+        <w:t>показаны уровни запроса прерываний (</w:t>
+      </w:r>
+      <w:r>
+        <w:rPr>
+          <w:rFonts w:ascii="Times New Roman" w:hAnsi="Times New Roman" w:cs="Times New Roman"/>
+          <w:sz w:val="28"/>
+          <w:szCs w:val="28"/>
+          <w:lang w:val="en-US"/>
+        </w:rPr>
+        <w:t>IRQL</w:t>
+      </w:r>
+      <w:r>
+        <w:rPr>
+          <w:rFonts w:ascii="Times New Roman" w:hAnsi="Times New Roman" w:cs="Times New Roman"/>
+          <w:sz w:val="28"/>
+          <w:szCs w:val="28"/>
+        </w:rPr>
+        <w:t>) для 32-разрядной</w:t>
+      </w:r>
+      <w:r>
+        <w:rPr>
+          <w:rFonts w:ascii="Times New Roman" w:hAnsi="Times New Roman" w:cs="Times New Roman"/>
+          <w:sz w:val="28"/>
+          <w:szCs w:val="28"/>
+        </w:rPr>
+        <w:t xml:space="preserve"> </w:t>
+      </w:r>
+      <w:r>
+        <w:rPr>
+          <w:rFonts w:ascii="Times New Roman" w:hAnsi="Times New Roman" w:cs="Times New Roman"/>
+          <w:sz w:val="28"/>
+          <w:szCs w:val="28"/>
+        </w:rPr>
+        <w:t xml:space="preserve">системы. Потоки обычно запускаются на уровне </w:t>
+      </w:r>
+      <w:r>
+        <w:rPr>
+          <w:rFonts w:ascii="Times New Roman" w:hAnsi="Times New Roman" w:cs="Times New Roman"/>
+          <w:sz w:val="28"/>
+          <w:szCs w:val="28"/>
+          <w:lang w:val="en-US"/>
+        </w:rPr>
+        <w:t>IRQL</w:t>
+      </w:r>
+      <w:r>
+        <w:rPr>
+          <w:rFonts w:ascii="Times New Roman" w:hAnsi="Times New Roman" w:cs="Times New Roman"/>
+          <w:sz w:val="28"/>
+          <w:szCs w:val="28"/>
+        </w:rPr>
+        <w:t>0 (который называется</w:t>
+      </w:r>
+      <w:r>
+        <w:rPr>
+          <w:rFonts w:ascii="Times New Roman" w:hAnsi="Times New Roman" w:cs="Times New Roman"/>
+          <w:sz w:val="28"/>
+          <w:szCs w:val="28"/>
+        </w:rPr>
+        <w:t xml:space="preserve"> </w:t>
+      </w:r>
+      <w:r>
+        <w:rPr>
+          <w:rFonts w:ascii="Times New Roman" w:hAnsi="Times New Roman" w:cs="Times New Roman"/>
+          <w:sz w:val="28"/>
+          <w:szCs w:val="28"/>
+        </w:rPr>
+        <w:t>пассивным уровнем, потому что никакие прерывания не обрабатываются и никакие</w:t>
+      </w:r>
+      <w:r>
+        <w:rPr>
+          <w:rFonts w:ascii="Times New Roman" w:hAnsi="Times New Roman" w:cs="Times New Roman"/>
+          <w:sz w:val="28"/>
+          <w:szCs w:val="28"/>
+        </w:rPr>
+        <w:t xml:space="preserve"> </w:t>
+      </w:r>
+      <w:r>
+        <w:rPr>
+          <w:rFonts w:ascii="Times New Roman" w:hAnsi="Times New Roman" w:cs="Times New Roman"/>
+          <w:sz w:val="28"/>
+          <w:szCs w:val="28"/>
+        </w:rPr>
+        <w:t xml:space="preserve">прерывания не заблокированы) или на уровне </w:t>
+      </w:r>
+      <w:r>
+        <w:rPr>
+          <w:rFonts w:ascii="Times New Roman" w:hAnsi="Times New Roman" w:cs="Times New Roman"/>
+          <w:sz w:val="28"/>
+          <w:szCs w:val="28"/>
+          <w:lang w:val="en-US"/>
+        </w:rPr>
+        <w:t>IRQL</w:t>
+      </w:r>
+      <w:r>
+        <w:rPr>
+          <w:rFonts w:ascii="Times New Roman" w:hAnsi="Times New Roman" w:cs="Times New Roman"/>
+          <w:sz w:val="28"/>
+          <w:szCs w:val="28"/>
+        </w:rPr>
+        <w:t>1 (</w:t>
+      </w:r>
+      <w:r>
+        <w:rPr>
+          <w:rFonts w:ascii="Times New Roman" w:hAnsi="Times New Roman" w:cs="Times New Roman"/>
+          <w:sz w:val="28"/>
+          <w:szCs w:val="28"/>
+          <w:lang w:val="en-US"/>
+        </w:rPr>
+        <w:t>APC</w:t>
+      </w:r>
+      <w:r>
+        <w:rPr>
+          <w:rFonts w:ascii="Times New Roman" w:hAnsi="Times New Roman" w:cs="Times New Roman"/>
+          <w:sz w:val="28"/>
+          <w:szCs w:val="28"/>
+        </w:rPr>
+        <w:t>-уровень).</w:t>
+      </w:r>
+      <w:r>
+        <w:rPr>
+          <w:rFonts w:ascii="Times New Roman" w:hAnsi="Times New Roman" w:cs="Times New Roman"/>
+          <w:sz w:val="28"/>
+          <w:szCs w:val="28"/>
+        </w:rPr>
+        <w:t xml:space="preserve"> </w:t>
+      </w:r>
+      <w:r>
+        <w:rPr>
+          <w:rFonts w:ascii="Times New Roman" w:hAnsi="Times New Roman" w:cs="Times New Roman"/>
+          <w:sz w:val="28"/>
+          <w:szCs w:val="28"/>
+        </w:rPr>
+        <w:t>Код</w:t>
+      </w:r>
+      <w:r>
+        <w:rPr>
+          <w:rFonts w:ascii="Times New Roman" w:hAnsi="Times New Roman" w:cs="Times New Roman"/>
+          <w:sz w:val="28"/>
+          <w:szCs w:val="28"/>
+        </w:rPr>
+        <w:t xml:space="preserve"> </w:t>
+      </w:r>
+      <w:r>
+        <w:rPr>
+          <w:rFonts w:ascii="Times New Roman" w:hAnsi="Times New Roman" w:cs="Times New Roman"/>
+          <w:sz w:val="28"/>
+          <w:szCs w:val="28"/>
+        </w:rPr>
+        <w:t>пользовательского режима всегда запускается на пассивном уровне.</w:t>
+      </w:r>
+      <w:r>
+        <w:rPr>
+          <w:rFonts w:ascii="Times New Roman" w:hAnsi="Times New Roman" w:cs="Times New Roman"/>
+          <w:sz w:val="28"/>
+          <w:szCs w:val="28"/>
+        </w:rPr>
+        <w:t xml:space="preserve"> </w:t>
+      </w:r>
+      <w:r>
+        <w:rPr>
+          <w:rFonts w:ascii="Times New Roman" w:hAnsi="Times New Roman" w:cs="Times New Roman"/>
+          <w:sz w:val="28"/>
+          <w:szCs w:val="28"/>
+        </w:rPr>
+        <w:t>Потоки, запущенные в режиме ядра, несмотря на изначальное планирование на</w:t>
+      </w:r>
+      <w:r>
+        <w:rPr>
+          <w:rFonts w:ascii="Times New Roman" w:hAnsi="Times New Roman" w:cs="Times New Roman"/>
+          <w:sz w:val="28"/>
+          <w:szCs w:val="28"/>
+        </w:rPr>
+        <w:t xml:space="preserve"> </w:t>
+      </w:r>
+      <w:r>
+        <w:rPr>
+          <w:rFonts w:ascii="Times New Roman" w:hAnsi="Times New Roman" w:cs="Times New Roman"/>
+          <w:sz w:val="28"/>
+          <w:szCs w:val="28"/>
+        </w:rPr>
+        <w:t xml:space="preserve">пассивном уровне или уровне </w:t>
+      </w:r>
+      <w:r>
+        <w:rPr>
+          <w:rFonts w:ascii="Times New Roman" w:hAnsi="Times New Roman" w:cs="Times New Roman"/>
+          <w:sz w:val="28"/>
+          <w:szCs w:val="28"/>
+          <w:lang w:val="en-US"/>
+        </w:rPr>
+        <w:t>APC</w:t>
+      </w:r>
+      <w:r>
+        <w:rPr>
+          <w:rFonts w:ascii="Times New Roman" w:hAnsi="Times New Roman" w:cs="Times New Roman"/>
+          <w:sz w:val="28"/>
+          <w:szCs w:val="28"/>
+        </w:rPr>
+        <w:t xml:space="preserve">, могут поднять </w:t>
+      </w:r>
+      <w:r>
+        <w:rPr>
+          <w:rFonts w:ascii="Times New Roman" w:hAnsi="Times New Roman" w:cs="Times New Roman"/>
+          <w:sz w:val="28"/>
+          <w:szCs w:val="28"/>
+          <w:lang w:val="en-US"/>
+        </w:rPr>
+        <w:t>IRQL</w:t>
+      </w:r>
+      <w:r>
+        <w:rPr>
+          <w:rFonts w:ascii="Times New Roman" w:hAnsi="Times New Roman" w:cs="Times New Roman"/>
+          <w:sz w:val="28"/>
+          <w:szCs w:val="28"/>
+        </w:rPr>
+        <w:t xml:space="preserve"> на более высокие уровни.</w:t>
+      </w:r>
+      <w:r>
+        <w:rPr>
+          <w:rFonts w:ascii="Times New Roman" w:hAnsi="Times New Roman" w:cs="Times New Roman"/>
+          <w:sz w:val="28"/>
+          <w:szCs w:val="28"/>
+        </w:rPr>
+        <w:t xml:space="preserve"> </w:t>
+      </w:r>
+      <w:r>
+        <w:rPr>
+          <w:rFonts w:ascii="Times New Roman" w:hAnsi="Times New Roman" w:cs="Times New Roman"/>
+          <w:sz w:val="28"/>
+          <w:szCs w:val="28"/>
+        </w:rPr>
+        <w:t xml:space="preserve">Если поток поднимает </w:t>
+      </w:r>
+      <w:r>
+        <w:rPr>
+          <w:rFonts w:ascii="Times New Roman" w:hAnsi="Times New Roman" w:cs="Times New Roman"/>
+          <w:sz w:val="28"/>
+          <w:szCs w:val="28"/>
+          <w:lang w:val="en-US"/>
+        </w:rPr>
+        <w:t>IRQL</w:t>
+      </w:r>
+      <w:r>
+        <w:rPr>
+          <w:rFonts w:ascii="Times New Roman" w:hAnsi="Times New Roman" w:cs="Times New Roman"/>
+          <w:sz w:val="28"/>
+          <w:szCs w:val="28"/>
+        </w:rPr>
+        <w:t xml:space="preserve"> на уровень </w:t>
+      </w:r>
+      <w:r>
+        <w:rPr>
+          <w:rFonts w:ascii="Times New Roman" w:hAnsi="Times New Roman" w:cs="Times New Roman"/>
+          <w:sz w:val="28"/>
+          <w:szCs w:val="28"/>
+          <w:lang w:val="en-US"/>
+        </w:rPr>
+        <w:t>dispatch</w:t>
+      </w:r>
+      <w:r>
+        <w:rPr>
+          <w:rFonts w:ascii="Times New Roman" w:hAnsi="Times New Roman" w:cs="Times New Roman"/>
+          <w:sz w:val="28"/>
+          <w:szCs w:val="28"/>
+        </w:rPr>
+        <w:t xml:space="preserve"> или еще выше, на его процессоре не</w:t>
+      </w:r>
+      <w:r>
+        <w:rPr>
+          <w:rFonts w:ascii="Times New Roman" w:hAnsi="Times New Roman" w:cs="Times New Roman"/>
+          <w:sz w:val="28"/>
+          <w:szCs w:val="28"/>
+        </w:rPr>
+        <w:t xml:space="preserve"> </w:t>
+      </w:r>
+      <w:r>
+        <w:rPr>
+          <w:rFonts w:ascii="Times New Roman" w:hAnsi="Times New Roman" w:cs="Times New Roman"/>
+          <w:sz w:val="28"/>
+          <w:szCs w:val="28"/>
+        </w:rPr>
+        <w:t>будет больше происходить ничего, относящегося к планированию потоков, пока</w:t>
+      </w:r>
+      <w:r>
+        <w:rPr>
+          <w:rFonts w:ascii="Times New Roman" w:hAnsi="Times New Roman" w:cs="Times New Roman"/>
+          <w:sz w:val="28"/>
+          <w:szCs w:val="28"/>
+        </w:rPr>
+        <w:t xml:space="preserve"> </w:t>
+      </w:r>
+      <w:r>
+        <w:rPr>
+          <w:rFonts w:ascii="Times New Roman" w:hAnsi="Times New Roman" w:cs="Times New Roman"/>
+          <w:sz w:val="28"/>
+          <w:szCs w:val="28"/>
+        </w:rPr>
+        <w:t xml:space="preserve">уровень </w:t>
+      </w:r>
+      <w:r>
+        <w:rPr>
+          <w:rFonts w:ascii="Times New Roman" w:hAnsi="Times New Roman" w:cs="Times New Roman"/>
+          <w:sz w:val="28"/>
+          <w:szCs w:val="28"/>
+          <w:lang w:val="en-US"/>
+        </w:rPr>
+        <w:t>IRQL</w:t>
+      </w:r>
+      <w:r>
+        <w:rPr>
+          <w:rFonts w:ascii="Times New Roman" w:hAnsi="Times New Roman" w:cs="Times New Roman"/>
+          <w:sz w:val="28"/>
+          <w:szCs w:val="28"/>
+        </w:rPr>
+        <w:t xml:space="preserve"> не будет опущен ниже уровня </w:t>
+      </w:r>
+      <w:r>
+        <w:rPr>
+          <w:rFonts w:ascii="Times New Roman" w:hAnsi="Times New Roman" w:cs="Times New Roman"/>
+          <w:sz w:val="28"/>
+          <w:szCs w:val="28"/>
+          <w:lang w:val="en-US"/>
+        </w:rPr>
+        <w:t>dispatch</w:t>
+      </w:r>
+      <w:r>
+        <w:rPr>
+          <w:rFonts w:ascii="Times New Roman" w:hAnsi="Times New Roman" w:cs="Times New Roman"/>
+          <w:sz w:val="28"/>
+          <w:szCs w:val="28"/>
+        </w:rPr>
+        <w:t>. Поток выполняется на</w:t>
+      </w:r>
+      <w:r>
+        <w:rPr>
+          <w:rFonts w:ascii="Times New Roman" w:hAnsi="Times New Roman" w:cs="Times New Roman"/>
+          <w:sz w:val="28"/>
+          <w:szCs w:val="28"/>
+        </w:rPr>
+        <w:t xml:space="preserve"> </w:t>
+      </w:r>
+      <w:r>
+        <w:rPr>
+          <w:rFonts w:ascii="Times New Roman" w:hAnsi="Times New Roman" w:cs="Times New Roman"/>
+          <w:sz w:val="28"/>
+          <w:szCs w:val="28"/>
+          <w:lang w:val="en-US"/>
+        </w:rPr>
+        <w:t>dispatch</w:t>
+      </w:r>
+      <w:r>
+        <w:rPr>
+          <w:rFonts w:ascii="Times New Roman" w:hAnsi="Times New Roman" w:cs="Times New Roman"/>
+          <w:sz w:val="28"/>
+          <w:szCs w:val="28"/>
+        </w:rPr>
+        <w:t>-уровне и выше, блокирует активность планировщика потоков и мешает</w:t>
+      </w:r>
+      <w:r>
+        <w:rPr>
+          <w:rFonts w:ascii="Times New Roman" w:hAnsi="Times New Roman" w:cs="Times New Roman"/>
+          <w:sz w:val="28"/>
+          <w:szCs w:val="28"/>
+        </w:rPr>
+        <w:t xml:space="preserve"> </w:t>
+      </w:r>
+      <w:r>
+        <w:rPr>
+          <w:rFonts w:ascii="Times New Roman" w:hAnsi="Times New Roman" w:cs="Times New Roman"/>
+          <w:sz w:val="28"/>
+          <w:szCs w:val="28"/>
+        </w:rPr>
+        <w:t>контекстному переключению на своем процессоре.</w:t>
+      </w:r>
+    </w:p>
+    <w:p>
+      <w:pPr>
+        <w:spacing w:before="100" w:beforeAutospacing="1" w:after="120" w:line="360" w:lineRule="auto"/>
+        <w:rPr>
+          <w:rFonts w:ascii="Times New Roman" w:hAnsi="Times New Roman" w:cs="Times New Roman"/>
+          <w:sz w:val="28"/>
+          <w:szCs w:val="28"/>
+        </w:rPr>
+      </w:pPr>
+      <w:r>
+        <w:rPr>
+          <w:rFonts w:ascii="Times New Roman" w:hAnsi="Times New Roman" w:cs="Times New Roman"/>
+          <w:sz w:val="28"/>
+          <w:szCs w:val="28"/>
+        </w:rPr>
+        <w:t xml:space="preserve">Поток, запущенный в режиме ядра, может быть запущен на </w:t>
+      </w:r>
+      <w:r>
+        <w:rPr>
+          <w:rFonts w:ascii="Times New Roman" w:hAnsi="Times New Roman" w:cs="Times New Roman"/>
+          <w:sz w:val="28"/>
+          <w:szCs w:val="28"/>
+          <w:lang w:val="en-US"/>
+        </w:rPr>
+        <w:t>APC</w:t>
+      </w:r>
+      <w:r>
+        <w:rPr>
+          <w:rFonts w:ascii="Times New Roman" w:hAnsi="Times New Roman" w:cs="Times New Roman"/>
+          <w:sz w:val="28"/>
+          <w:szCs w:val="28"/>
+        </w:rPr>
+        <w:t>-уровне, если он</w:t>
+      </w:r>
+      <w:r>
+        <w:rPr>
+          <w:rFonts w:ascii="Times New Roman" w:hAnsi="Times New Roman" w:cs="Times New Roman"/>
+          <w:sz w:val="28"/>
+          <w:szCs w:val="28"/>
+        </w:rPr>
+        <w:t xml:space="preserve"> </w:t>
+      </w:r>
+      <w:r>
+        <w:rPr>
+          <w:rFonts w:ascii="Times New Roman" w:hAnsi="Times New Roman" w:cs="Times New Roman"/>
+          <w:sz w:val="28"/>
+          <w:szCs w:val="28"/>
+        </w:rPr>
+        <w:t xml:space="preserve">запускает специальный </w:t>
+      </w:r>
+      <w:r>
+        <w:rPr>
+          <w:rFonts w:ascii="Times New Roman" w:hAnsi="Times New Roman" w:cs="Times New Roman"/>
+          <w:sz w:val="28"/>
+          <w:szCs w:val="28"/>
+          <w:lang w:val="en-US"/>
+        </w:rPr>
+        <w:t>APC</w:t>
+      </w:r>
+      <w:r>
+        <w:rPr>
+          <w:rFonts w:ascii="Times New Roman" w:hAnsi="Times New Roman" w:cs="Times New Roman"/>
+          <w:sz w:val="28"/>
+          <w:szCs w:val="28"/>
+        </w:rPr>
+        <w:t xml:space="preserve">-вызов ядра, или он может временно поднять </w:t>
+      </w:r>
+      <w:r>
+        <w:rPr>
+          <w:rFonts w:ascii="Times New Roman" w:hAnsi="Times New Roman" w:cs="Times New Roman"/>
+          <w:sz w:val="28"/>
+          <w:szCs w:val="28"/>
+          <w:lang w:val="en-US"/>
+        </w:rPr>
+        <w:t>IRQL</w:t>
+      </w:r>
+      <w:r>
+        <w:rPr>
+          <w:rFonts w:ascii="Times New Roman" w:hAnsi="Times New Roman" w:cs="Times New Roman"/>
+          <w:sz w:val="28"/>
+          <w:szCs w:val="28"/>
+        </w:rPr>
+        <w:t xml:space="preserve"> до</w:t>
+      </w:r>
+      <w:r>
+        <w:rPr>
+          <w:rFonts w:ascii="Times New Roman" w:hAnsi="Times New Roman" w:cs="Times New Roman"/>
+          <w:sz w:val="28"/>
+          <w:szCs w:val="28"/>
+        </w:rPr>
+        <w:t xml:space="preserve"> </w:t>
+      </w:r>
+      <w:r>
+        <w:rPr>
+          <w:rFonts w:ascii="Times New Roman" w:hAnsi="Times New Roman" w:cs="Times New Roman"/>
+          <w:sz w:val="28"/>
+          <w:szCs w:val="28"/>
+          <w:lang w:val="en-US"/>
+        </w:rPr>
+        <w:t>APC</w:t>
+      </w:r>
+      <w:r>
+        <w:rPr>
+          <w:rFonts w:ascii="Times New Roman" w:hAnsi="Times New Roman" w:cs="Times New Roman"/>
+          <w:sz w:val="28"/>
+          <w:szCs w:val="28"/>
+        </w:rPr>
+        <w:t xml:space="preserve">-уровня, чтобы заблокировать доставку специальных </w:t>
+      </w:r>
+      <w:r>
+        <w:rPr>
+          <w:rFonts w:ascii="Times New Roman" w:hAnsi="Times New Roman" w:cs="Times New Roman"/>
+          <w:sz w:val="28"/>
+          <w:szCs w:val="28"/>
+          <w:lang w:val="en-US"/>
+        </w:rPr>
+        <w:t>APC</w:t>
+      </w:r>
+      <w:r>
+        <w:rPr>
+          <w:rFonts w:ascii="Times New Roman" w:hAnsi="Times New Roman" w:cs="Times New Roman"/>
+          <w:sz w:val="28"/>
+          <w:szCs w:val="28"/>
+        </w:rPr>
+        <w:t>-вызовов ядра. Поток,</w:t>
+      </w:r>
+      <w:r>
+        <w:rPr>
+          <w:rFonts w:ascii="Times New Roman" w:hAnsi="Times New Roman" w:cs="Times New Roman"/>
+          <w:sz w:val="28"/>
+          <w:szCs w:val="28"/>
+        </w:rPr>
+        <w:t xml:space="preserve"> </w:t>
+      </w:r>
+      <w:r>
+        <w:rPr>
+          <w:rFonts w:ascii="Times New Roman" w:hAnsi="Times New Roman" w:cs="Times New Roman"/>
+          <w:sz w:val="28"/>
+          <w:szCs w:val="28"/>
+        </w:rPr>
+        <w:t xml:space="preserve">выполняемый в режиме ядра на </w:t>
+      </w:r>
+      <w:r>
+        <w:rPr>
+          <w:rFonts w:ascii="Times New Roman" w:hAnsi="Times New Roman" w:cs="Times New Roman"/>
+          <w:sz w:val="28"/>
+          <w:szCs w:val="28"/>
+          <w:lang w:val="en-US"/>
+        </w:rPr>
+        <w:t>APC</w:t>
+      </w:r>
+      <w:r>
+        <w:rPr>
+          <w:rFonts w:ascii="Times New Roman" w:hAnsi="Times New Roman" w:cs="Times New Roman"/>
+          <w:sz w:val="28"/>
+          <w:szCs w:val="28"/>
+        </w:rPr>
+        <w:t>-уровне, может быть прерван в пользу потока с</w:t>
+      </w:r>
+      <w:r>
+        <w:rPr>
+          <w:rFonts w:ascii="Times New Roman" w:hAnsi="Times New Roman" w:cs="Times New Roman"/>
+          <w:sz w:val="28"/>
+          <w:szCs w:val="28"/>
+        </w:rPr>
+        <w:t xml:space="preserve"> </w:t>
+      </w:r>
+      <w:r>
+        <w:rPr>
+          <w:rFonts w:ascii="Times New Roman" w:hAnsi="Times New Roman" w:cs="Times New Roman"/>
+          <w:sz w:val="28"/>
+          <w:szCs w:val="28"/>
+        </w:rPr>
+        <w:t xml:space="preserve">более высоким приоритетом, запущенным в </w:t>
+      </w:r>
+      <w:r>
+        <w:rPr>
+          <w:rFonts w:ascii="Times New Roman" w:hAnsi="Times New Roman" w:cs="Times New Roman"/>
+          <w:sz w:val="28"/>
+          <w:szCs w:val="28"/>
+        </w:rPr>
         <w:lastRenderedPageBreak/>
-        <w:t xml:space="preserve">На </w:t>
-      </w:r>
-      <w:r>
-        <w:rPr>
-          <w:rFonts w:ascii="Times New Roman" w:hAnsi="Times New Roman" w:cs="Times New Roman"/>
-          <w:sz w:val="28"/>
-          <w:szCs w:val="28"/>
-        </w:rPr>
-        <w:t xml:space="preserve">рисунке </w:t>
-      </w:r>
-      <w:r>
-        <w:rPr>
-          <w:rFonts w:ascii="Times New Roman" w:hAnsi="Times New Roman" w:cs="Times New Roman"/>
-          <w:sz w:val="28"/>
-          <w:szCs w:val="28"/>
-        </w:rPr>
-        <w:t>показаны уровни запроса прерываний (</w:t>
+        <w:t>пользовательском режиме на уровне</w:t>
+      </w:r>
+      <w:r>
+        <w:rPr>
+          <w:rFonts w:ascii="Times New Roman" w:hAnsi="Times New Roman" w:cs="Times New Roman"/>
+          <w:sz w:val="28"/>
+          <w:szCs w:val="28"/>
+        </w:rPr>
+        <w:t xml:space="preserve"> </w:t>
       </w:r>
       <w:r>
         <w:rPr>
@@ -5566,15 +5189,129 @@
           <w:szCs w:val="28"/>
           <w:lang w:val="en-US"/>
         </w:rPr>
-        <w:t>IRQL</w:t>
-      </w:r>
-      <w:r>
-        <w:rPr>
-          <w:rFonts w:ascii="Times New Roman" w:hAnsi="Times New Roman" w:cs="Times New Roman"/>
-          <w:sz w:val="28"/>
-          <w:szCs w:val="28"/>
-        </w:rPr>
-        <w:t>) для 32-разрядной</w:t>
+        <w:t>passive</w:t>
+      </w:r>
+      <w:r>
+        <w:rPr>
+          <w:rFonts w:ascii="Times New Roman" w:hAnsi="Times New Roman" w:cs="Times New Roman"/>
+          <w:sz w:val="28"/>
+          <w:szCs w:val="28"/>
+        </w:rPr>
+        <w:t>.</w:t>
+      </w:r>
+    </w:p>
+    <w:p>
+      <w:pPr>
+        <w:spacing w:before="100" w:beforeAutospacing="1" w:after="120" w:line="360" w:lineRule="auto"/>
+        <w:rPr>
+          <w:rFonts w:ascii="Times New Roman" w:hAnsi="Times New Roman" w:cs="Times New Roman"/>
+          <w:b/>
+          <w:i/>
+          <w:sz w:val="28"/>
+          <w:szCs w:val="28"/>
+        </w:rPr>
+      </w:pPr>
+      <w:r>
+        <w:rPr>
+          <w:rFonts w:ascii="Times New Roman" w:hAnsi="Times New Roman" w:cs="Times New Roman"/>
+          <w:b/>
+          <w:i/>
+          <w:sz w:val="28"/>
+          <w:szCs w:val="28"/>
+          <w:lang w:val="en-US"/>
+        </w:rPr>
+        <w:t>Unix</w:t>
+      </w:r>
+    </w:p>
+    <w:p>
+      <w:pPr>
+        <w:pStyle w:val="a3"/>
+        <w:pBdr>
+          <w:bottom w:val="none" w:sz="0" w:space="0" w:color="auto"/>
+        </w:pBdr>
+        <w:spacing w:before="100" w:beforeAutospacing="1" w:after="120" w:line="360" w:lineRule="auto"/>
+        <w:rPr>
+          <w:rFonts w:ascii="Times New Roman" w:hAnsi="Times New Roman" w:cs="Times New Roman"/>
+          <w:color w:val="000000"/>
+          <w:spacing w:val="0"/>
+          <w:sz w:val="28"/>
+          <w:szCs w:val="28"/>
+        </w:rPr>
+      </w:pPr>
+      <w:r>
+        <w:rPr>
+          <w:color w:val="000000"/>
+          <w:sz w:val="27"/>
+          <w:szCs w:val="27"/>
+        </w:rPr>
+        <w:t xml:space="preserve">Функции системного таймера в защищенном режиме ОС </w:t>
+      </w:r>
+      <w:r>
+        <w:rPr>
+          <w:color w:val="000000"/>
+          <w:sz w:val="27"/>
+          <w:szCs w:val="27"/>
+          <w:lang w:val="en-US"/>
+        </w:rPr>
+        <w:t>UNIX</w:t>
+      </w:r>
+    </w:p>
+    <w:p>
+      <w:pPr>
+        <w:pStyle w:val="Textbody"/>
+        <w:numPr>
+          <w:ilvl w:val="6"/>
+          <w:numId w:val="9"/>
+        </w:numPr>
+        <w:ind w:left="709" w:hanging="425"/>
+        <w:rPr>
+          <w:rFonts w:ascii="Times New Roman" w:hAnsi="Times New Roman" w:cs="Times New Roman"/>
+          <w:sz w:val="28"/>
+          <w:szCs w:val="28"/>
+        </w:rPr>
+      </w:pPr>
+      <w:r>
+        <w:rPr>
+          <w:rFonts w:ascii="Times New Roman" w:hAnsi="Times New Roman" w:cs="Times New Roman"/>
+          <w:sz w:val="28"/>
+          <w:szCs w:val="28"/>
+        </w:rPr>
+        <w:t>П</w:t>
+      </w:r>
+      <w:r>
+        <w:rPr>
+          <w:rFonts w:ascii="Times New Roman" w:hAnsi="Times New Roman" w:cs="Times New Roman"/>
+          <w:sz w:val="28"/>
+          <w:szCs w:val="28"/>
+        </w:rPr>
+        <w:t>о тику</w:t>
+      </w:r>
+      <w:r>
+        <w:rPr>
+          <w:rFonts w:ascii="Times New Roman" w:hAnsi="Times New Roman" w:cs="Times New Roman"/>
+          <w:sz w:val="28"/>
+          <w:szCs w:val="28"/>
+        </w:rPr>
+        <w:t>:</w:t>
+      </w:r>
+    </w:p>
+    <w:p>
+      <w:pPr>
+        <w:spacing w:before="100" w:beforeAutospacing="1" w:after="120" w:line="336" w:lineRule="auto"/>
+        <w:ind w:left="1418" w:hanging="338"/>
+        <w:rPr>
+          <w:rFonts w:ascii="Times New Roman" w:hAnsi="Times New Roman" w:cs="Times New Roman"/>
+          <w:sz w:val="28"/>
+          <w:szCs w:val="28"/>
+        </w:rPr>
+      </w:pPr>
+      <w:r>
+        <w:rPr>
+          <w:rFonts w:ascii="Times New Roman" w:hAnsi="Times New Roman" w:cs="Times New Roman"/>
+          <w:sz w:val="28"/>
+          <w:szCs w:val="28"/>
+        </w:rPr>
+        <w:t xml:space="preserve">1. </w:t>
       </w:r>
       <w:r>
         <w:rPr>
@@ -5590,7 +5327,211 @@
           <w:sz w:val="28"/>
           <w:szCs w:val="28"/>
         </w:rPr>
-        <w:t xml:space="preserve">системы. Потоки обычно запускаются на уровне </w:t>
+        <w:t>И</w:t>
+      </w:r>
+      <w:r>
+        <w:rPr>
+          <w:rFonts w:ascii="Times New Roman" w:hAnsi="Times New Roman" w:cs="Times New Roman"/>
+          <w:sz w:val="28"/>
+          <w:szCs w:val="28"/>
+        </w:rPr>
+        <w:t>нкремент счетчика использования процессора текущим процессом</w:t>
+      </w:r>
+    </w:p>
+    <w:p>
+      <w:pPr>
+        <w:pStyle w:val="a6"/>
+        <w:numPr>
+          <w:ilvl w:val="1"/>
+          <w:numId w:val="2"/>
+        </w:numPr>
+        <w:spacing w:before="100" w:beforeAutospacing="1" w:after="120" w:line="336" w:lineRule="auto"/>
+        <w:rPr>
+          <w:rFonts w:ascii="Times New Roman" w:hAnsi="Times New Roman" w:cs="Times New Roman"/>
+          <w:sz w:val="28"/>
+          <w:szCs w:val="28"/>
+        </w:rPr>
+      </w:pPr>
+      <w:r>
+        <w:rPr>
+          <w:rFonts w:ascii="Times New Roman" w:hAnsi="Times New Roman" w:cs="Times New Roman"/>
+          <w:sz w:val="28"/>
+          <w:szCs w:val="28"/>
+        </w:rPr>
+        <w:t>И</w:t>
+      </w:r>
+      <w:r>
+        <w:rPr>
+          <w:rFonts w:ascii="Times New Roman" w:hAnsi="Times New Roman" w:cs="Times New Roman"/>
+          <w:sz w:val="28"/>
+          <w:szCs w:val="28"/>
+        </w:rPr>
+        <w:t>нкремент часов и других таймеров системы</w:t>
+      </w:r>
+    </w:p>
+    <w:p>
+      <w:pPr>
+        <w:pStyle w:val="a6"/>
+        <w:numPr>
+          <w:ilvl w:val="1"/>
+          <w:numId w:val="2"/>
+        </w:numPr>
+        <w:spacing w:before="100" w:beforeAutospacing="1" w:after="120" w:line="336" w:lineRule="auto"/>
+        <w:rPr>
+          <w:rFonts w:ascii="Times New Roman" w:hAnsi="Times New Roman" w:cs="Times New Roman"/>
+          <w:sz w:val="28"/>
+          <w:szCs w:val="28"/>
+        </w:rPr>
+      </w:pPr>
+      <w:r>
+        <w:rPr>
+          <w:rFonts w:ascii="Times New Roman" w:hAnsi="Times New Roman" w:cs="Times New Roman"/>
+          <w:sz w:val="28"/>
+          <w:szCs w:val="28"/>
+        </w:rPr>
+        <w:t>Д</w:t>
+      </w:r>
+      <w:r>
+        <w:rPr>
+          <w:rFonts w:ascii="Times New Roman" w:hAnsi="Times New Roman" w:cs="Times New Roman"/>
+          <w:sz w:val="28"/>
+          <w:szCs w:val="28"/>
+        </w:rPr>
+        <w:t xml:space="preserve">екремент счетчика времени, оставшегося до отправления на выполнение отложенных вызовов, </w:t>
+      </w:r>
+      <w:r>
+        <w:rPr>
+          <w:rFonts w:ascii="Times New Roman" w:hAnsi="Times New Roman" w:cs="Times New Roman"/>
+          <w:sz w:val="28"/>
+          <w:szCs w:val="28"/>
+        </w:rPr>
+        <w:t>добавление</w:t>
+      </w:r>
+      <w:r>
+        <w:rPr>
+          <w:rFonts w:ascii="Times New Roman" w:hAnsi="Times New Roman" w:cs="Times New Roman"/>
+          <w:sz w:val="28"/>
+          <w:szCs w:val="28"/>
+        </w:rPr>
+        <w:t xml:space="preserve"> отложенных вызовов на выполнение при достижении нулевого значения счетчика</w:t>
+      </w:r>
+    </w:p>
+    <w:p>
+      <w:pPr>
+        <w:pStyle w:val="a6"/>
+        <w:numPr>
+          <w:ilvl w:val="1"/>
+          <w:numId w:val="2"/>
+        </w:numPr>
+        <w:spacing w:before="100" w:beforeAutospacing="1" w:after="120" w:line="336" w:lineRule="auto"/>
+        <w:rPr>
+          <w:rFonts w:ascii="Times New Roman" w:hAnsi="Times New Roman" w:cs="Times New Roman"/>
+          <w:sz w:val="28"/>
+          <w:szCs w:val="28"/>
+        </w:rPr>
+      </w:pPr>
+      <w:r>
+        <w:rPr>
+          <w:rFonts w:ascii="Times New Roman" w:hAnsi="Times New Roman" w:cs="Times New Roman"/>
+          <w:sz w:val="28"/>
+          <w:szCs w:val="28"/>
+        </w:rPr>
+        <w:t>Д</w:t>
+      </w:r>
+      <w:r>
+        <w:rPr>
+          <w:rFonts w:ascii="Times New Roman" w:hAnsi="Times New Roman" w:cs="Times New Roman"/>
+          <w:sz w:val="28"/>
+          <w:szCs w:val="28"/>
+        </w:rPr>
+        <w:t>екремент кванта текущего потока</w:t>
+      </w:r>
+    </w:p>
+    <w:p>
+      <w:pPr>
+        <w:pStyle w:val="Textbody"/>
+        <w:numPr>
+          <w:ilvl w:val="6"/>
+          <w:numId w:val="9"/>
+        </w:numPr>
+        <w:ind w:left="709" w:hanging="425"/>
+        <w:rPr>
+          <w:rFonts w:ascii="Times New Roman" w:hAnsi="Times New Roman" w:cs="Times New Roman"/>
+          <w:sz w:val="28"/>
+          <w:szCs w:val="28"/>
+        </w:rPr>
+      </w:pPr>
+      <w:r>
+        <w:rPr>
+          <w:rFonts w:ascii="Times New Roman" w:hAnsi="Times New Roman" w:cs="Times New Roman"/>
+          <w:sz w:val="28"/>
+          <w:szCs w:val="28"/>
+        </w:rPr>
+        <w:t>По главному тику:</w:t>
+      </w:r>
+    </w:p>
+    <w:p>
+      <w:pPr>
+        <w:pStyle w:val="a6"/>
+        <w:numPr>
+          <w:ilvl w:val="0"/>
+          <w:numId w:val="10"/>
+        </w:numPr>
+        <w:spacing w:before="100" w:beforeAutospacing="1" w:after="120" w:line="336" w:lineRule="auto"/>
+        <w:ind w:left="1560" w:hanging="426"/>
+        <w:rPr>
+          <w:rFonts w:ascii="Times New Roman" w:hAnsi="Times New Roman" w:cs="Times New Roman"/>
+          <w:sz w:val="28"/>
+          <w:szCs w:val="28"/>
+        </w:rPr>
+      </w:pPr>
+      <w:r>
+        <w:rPr>
+          <w:rFonts w:ascii="Times New Roman" w:hAnsi="Times New Roman" w:cs="Times New Roman"/>
+          <w:sz w:val="28"/>
+          <w:szCs w:val="28"/>
+        </w:rPr>
+        <w:t>Постановка в очередь на выполнение функций</w:t>
+      </w:r>
+      <w:r>
+        <w:rPr>
+          <w:rFonts w:ascii="Times New Roman" w:hAnsi="Times New Roman" w:cs="Times New Roman"/>
+          <w:sz w:val="28"/>
+          <w:szCs w:val="28"/>
+        </w:rPr>
+        <w:t xml:space="preserve">, </w:t>
+      </w:r>
+      <w:r>
+        <w:rPr>
+          <w:rFonts w:ascii="Times New Roman" w:hAnsi="Times New Roman" w:cs="Times New Roman"/>
+          <w:sz w:val="28"/>
+          <w:szCs w:val="28"/>
+        </w:rPr>
+        <w:t>относящихся к работе планировщика-диспетчера</w:t>
+      </w:r>
+    </w:p>
+    <w:p>
+      <w:pPr>
+        <w:pStyle w:val="a6"/>
+        <w:numPr>
+          <w:ilvl w:val="0"/>
+          <w:numId w:val="10"/>
+        </w:numPr>
+        <w:spacing w:before="100" w:beforeAutospacing="1" w:after="120" w:line="336" w:lineRule="auto"/>
+        <w:ind w:left="1560" w:hanging="426"/>
+        <w:rPr>
+          <w:rFonts w:ascii="Times New Roman" w:hAnsi="Times New Roman" w:cs="Times New Roman"/>
+          <w:sz w:val="28"/>
+          <w:szCs w:val="28"/>
+        </w:rPr>
+      </w:pPr>
+      <w:r>
+        <w:rPr>
+          <w:rFonts w:ascii="Times New Roman" w:hAnsi="Times New Roman" w:cs="Times New Roman"/>
+          <w:sz w:val="28"/>
+          <w:szCs w:val="28"/>
+        </w:rPr>
+        <w:t xml:space="preserve">Возврат из состояния </w:t>
       </w:r>
       <w:r>
         <w:rPr>
@@ -5599,15 +5540,7 @@
           <w:szCs w:val="28"/>
           <w:lang w:val="en-US"/>
         </w:rPr>
-        <w:t>IRQL</w:t>
-      </w:r>
-      <w:r>
-        <w:rPr>
-          <w:rFonts w:ascii="Times New Roman" w:hAnsi="Times New Roman" w:cs="Times New Roman"/>
-          <w:sz w:val="28"/>
-          <w:szCs w:val="28"/>
-        </w:rPr>
-        <w:t>0 (который называется</w:t>
+        <w:t>Sleep</w:t>
       </w:r>
       <w:r>
         <w:rPr>
@@ -5623,7 +5556,16 @@
           <w:sz w:val="28"/>
           <w:szCs w:val="28"/>
         </w:rPr>
-        <w:t>пассивным уровнем, потому что никакие прерывания не обрабатываются и никакие</w:t>
+        <w:t xml:space="preserve">в состояние </w:t>
+      </w:r>
+      <w:r>
+        <w:rPr>
+          <w:rFonts w:ascii="Times New Roman" w:hAnsi="Times New Roman" w:cs="Times New Roman"/>
+          <w:sz w:val="28"/>
+          <w:szCs w:val="28"/>
+          <w:lang w:val="en-US"/>
+        </w:rPr>
+        <w:t>Running</w:t>
       </w:r>
       <w:r>
         <w:rPr>
@@ -5639,41 +5581,118 @@
           <w:sz w:val="28"/>
           <w:szCs w:val="28"/>
         </w:rPr>
-        <w:t xml:space="preserve">прерывания не заблокированы) или на уровне </w:t>
-      </w:r>
-      <w:r>
-        <w:rPr>
-          <w:rFonts w:ascii="Times New Roman" w:hAnsi="Times New Roman" w:cs="Times New Roman"/>
+        <w:t xml:space="preserve">системных процессов, таких, как </w:t>
+      </w:r>
+      <w:r>
+        <w:rPr>
+          <w:rFonts w:ascii="Times New Roman" w:hAnsi="Times New Roman" w:cs="Times New Roman"/>
+          <w:i/>
+          <w:sz w:val="28"/>
+          <w:szCs w:val="28"/>
+        </w:rPr>
+        <w:t>swapper</w:t>
+      </w:r>
+      <w:r>
+        <w:rPr>
+          <w:rFonts w:ascii="Times New Roman" w:hAnsi="Times New Roman" w:cs="Times New Roman"/>
+          <w:sz w:val="28"/>
+          <w:szCs w:val="28"/>
+        </w:rPr>
+        <w:t xml:space="preserve"> и </w:t>
+      </w:r>
+      <w:r>
+        <w:rPr>
+          <w:rFonts w:ascii="Times New Roman" w:hAnsi="Times New Roman" w:cs="Times New Roman"/>
+          <w:i/>
+          <w:sz w:val="28"/>
+          <w:szCs w:val="28"/>
+        </w:rPr>
+        <w:t>pagedaemon</w:t>
+      </w:r>
+      <w:r>
+        <w:rPr>
+          <w:rFonts w:ascii="Times New Roman" w:hAnsi="Times New Roman" w:cs="Times New Roman"/>
+          <w:sz w:val="28"/>
+          <w:szCs w:val="28"/>
+        </w:rPr>
+        <w:t xml:space="preserve"> (процедура </w:t>
+      </w:r>
+      <w:r>
+        <w:rPr>
+          <w:rFonts w:ascii="Times New Roman" w:hAnsi="Times New Roman" w:cs="Times New Roman"/>
+          <w:i/>
           <w:sz w:val="28"/>
           <w:szCs w:val="28"/>
           <w:lang w:val="en-US"/>
         </w:rPr>
-        <w:t>IRQL</w:t>
-      </w:r>
-      <w:r>
-        <w:rPr>
-          <w:rFonts w:ascii="Times New Roman" w:hAnsi="Times New Roman" w:cs="Times New Roman"/>
-          <w:sz w:val="28"/>
-          <w:szCs w:val="28"/>
-        </w:rPr>
-        <w:t>1 (</w:t>
-      </w:r>
-      <w:r>
-        <w:rPr>
-          <w:rFonts w:ascii="Times New Roman" w:hAnsi="Times New Roman" w:cs="Times New Roman"/>
-          <w:sz w:val="28"/>
-          <w:szCs w:val="28"/>
-          <w:lang w:val="en-US"/>
-        </w:rPr>
-        <w:t>APC</w:t>
-      </w:r>
-      <w:r>
-        <w:rPr>
-          <w:rFonts w:ascii="Times New Roman" w:hAnsi="Times New Roman" w:cs="Times New Roman"/>
-          <w:sz w:val="28"/>
-          <w:szCs w:val="28"/>
-        </w:rPr>
-        <w:t>-уровень).</w:t>
+        <w:t>wakeup</w:t>
+      </w:r>
+      <w:r>
+        <w:rPr>
+          <w:rFonts w:ascii="Times New Roman" w:hAnsi="Times New Roman" w:cs="Times New Roman"/>
+          <w:sz w:val="28"/>
+          <w:szCs w:val="28"/>
+        </w:rPr>
+        <w:t xml:space="preserve"> перемещает дескрипторы процессов из очереди «спящих» в </w:t>
+      </w:r>
+      <w:r>
+        <w:rPr>
+          <w:rFonts w:ascii="Times New Roman" w:hAnsi="Times New Roman" w:cs="Times New Roman"/>
+          <w:sz w:val="28"/>
+          <w:szCs w:val="28"/>
+        </w:rPr>
+        <w:t>очередь «готовых к выполнению»)</w:t>
+      </w:r>
+    </w:p>
+    <w:p>
+      <w:pPr>
+        <w:pStyle w:val="a6"/>
+        <w:numPr>
+          <w:ilvl w:val="0"/>
+          <w:numId w:val="10"/>
+        </w:numPr>
+        <w:spacing w:before="100" w:beforeAutospacing="1" w:after="120" w:line="336" w:lineRule="auto"/>
+        <w:ind w:left="1560" w:hanging="426"/>
+        <w:rPr>
+          <w:rFonts w:ascii="Times New Roman" w:hAnsi="Times New Roman" w:cs="Times New Roman"/>
+          <w:sz w:val="28"/>
+          <w:szCs w:val="28"/>
+        </w:rPr>
+      </w:pPr>
+      <w:r>
+        <w:rPr>
+          <w:rFonts w:ascii="Times New Roman" w:hAnsi="Times New Roman" w:cs="Times New Roman"/>
+          <w:sz w:val="28"/>
+          <w:szCs w:val="28"/>
+        </w:rPr>
+        <w:t xml:space="preserve">Декремент времени, оставшегося до отправления одного из сигналов: </w:t>
+      </w:r>
+    </w:p>
+    <w:p>
+      <w:pPr>
+        <w:spacing w:before="100" w:beforeAutospacing="1" w:after="120" w:line="336" w:lineRule="auto"/>
+        <w:ind w:left="2214"/>
+        <w:rPr>
+          <w:rFonts w:ascii="Times New Roman" w:hAnsi="Times New Roman" w:cs="Times New Roman"/>
+          <w:sz w:val="28"/>
+          <w:szCs w:val="28"/>
+        </w:rPr>
+      </w:pPr>
+      <w:r>
+        <w:rPr>
+          <w:rFonts w:ascii="Times New Roman" w:hAnsi="Times New Roman" w:cs="Times New Roman"/>
+          <w:sz w:val="28"/>
+          <w:szCs w:val="28"/>
+        </w:rPr>
+        <w:t>а</w:t>
+      </w:r>
+      <w:r>
+        <w:rPr>
+          <w:rFonts w:ascii="Times New Roman" w:hAnsi="Times New Roman" w:cs="Times New Roman"/>
+          <w:sz w:val="28"/>
+          <w:szCs w:val="28"/>
+        </w:rPr>
+        <w:t>)</w:t>
       </w:r>
       <w:r>
         <w:rPr>
@@ -5686,14 +5705,7 @@
       <w:r>
         <w:rPr>
           <w:rFonts w:ascii="Times New Roman" w:hAnsi="Times New Roman" w:cs="Times New Roman"/>
-          <w:sz w:val="28"/>
-          <w:szCs w:val="28"/>
-        </w:rPr>
-        <w:t>Код</w:t>
-      </w:r>
-      <w:r>
-        <w:rPr>
-          <w:rFonts w:ascii="Times New Roman" w:hAnsi="Times New Roman" w:cs="Times New Roman"/>
+          <w:i/>
           <w:sz w:val="28"/>
           <w:szCs w:val="28"/>
         </w:rPr>
@@ -5702,10 +5714,38 @@
       <w:r>
         <w:rPr>
           <w:rFonts w:ascii="Times New Roman" w:hAnsi="Times New Roman" w:cs="Times New Roman"/>
-          <w:sz w:val="28"/>
-          <w:szCs w:val="28"/>
-        </w:rPr>
-        <w:t>пользовательского режима всегда запускается на пассивном уровне.</w:t>
+          <w:i/>
+          <w:sz w:val="28"/>
+          <w:szCs w:val="28"/>
+        </w:rPr>
+        <w:t>SIGALARM</w:t>
+      </w:r>
+      <w:r>
+        <w:rPr>
+          <w:rFonts w:ascii="Times New Roman" w:hAnsi="Times New Roman" w:cs="Times New Roman"/>
+          <w:sz w:val="28"/>
+          <w:szCs w:val="28"/>
+        </w:rPr>
+        <w:t xml:space="preserve"> (декремент будильников)</w:t>
+      </w:r>
+    </w:p>
+    <w:p>
+      <w:pPr>
+        <w:spacing w:before="100" w:beforeAutospacing="1" w:after="120" w:line="336" w:lineRule="auto"/>
+        <w:ind w:left="2214"/>
+        <w:rPr>
+          <w:rFonts w:ascii="Times New Roman" w:hAnsi="Times New Roman" w:cs="Times New Roman"/>
+          <w:sz w:val="28"/>
+          <w:szCs w:val="28"/>
+        </w:rPr>
+      </w:pPr>
+      <w:r>
+        <w:rPr>
+          <w:rFonts w:ascii="Times New Roman" w:hAnsi="Times New Roman" w:cs="Times New Roman"/>
+          <w:sz w:val="28"/>
+          <w:szCs w:val="28"/>
+        </w:rPr>
+        <w:t>б)</w:t>
       </w:r>
       <w:r>
         <w:rPr>
@@ -5718,14 +5758,7 @@
       <w:r>
         <w:rPr>
           <w:rFonts w:ascii="Times New Roman" w:hAnsi="Times New Roman" w:cs="Times New Roman"/>
-          <w:sz w:val="28"/>
-          <w:szCs w:val="28"/>
-        </w:rPr>
-        <w:t>Потоки, запущенные в режиме ядра, несмотря на изначальное планирование на</w:t>
-      </w:r>
-      <w:r>
-        <w:rPr>
-          <w:rFonts w:ascii="Times New Roman" w:hAnsi="Times New Roman" w:cs="Times New Roman"/>
+          <w:i/>
           <w:sz w:val="28"/>
           <w:szCs w:val="28"/>
         </w:rPr>
@@ -5734,45 +5767,31 @@
       <w:r>
         <w:rPr>
           <w:rFonts w:ascii="Times New Roman" w:hAnsi="Times New Roman" w:cs="Times New Roman"/>
-          <w:sz w:val="28"/>
-          <w:szCs w:val="28"/>
-        </w:rPr>
-        <w:t xml:space="preserve">пассивном уровне или уровне </w:t>
-      </w:r>
-      <w:r>
-        <w:rPr>
-          <w:rFonts w:ascii="Times New Roman" w:hAnsi="Times New Roman" w:cs="Times New Roman"/>
-          <w:sz w:val="28"/>
-          <w:szCs w:val="28"/>
-          <w:lang w:val="en-US"/>
-        </w:rPr>
-        <w:t>APC</w:t>
-      </w:r>
-      <w:r>
-        <w:rPr>
-          <w:rFonts w:ascii="Times New Roman" w:hAnsi="Times New Roman" w:cs="Times New Roman"/>
-          <w:sz w:val="28"/>
-          <w:szCs w:val="28"/>
-        </w:rPr>
-        <w:t xml:space="preserve">, могут поднять </w:t>
-      </w:r>
-      <w:r>
-        <w:rPr>
-          <w:rFonts w:ascii="Times New Roman" w:hAnsi="Times New Roman" w:cs="Times New Roman"/>
-          <w:sz w:val="28"/>
-          <w:szCs w:val="28"/>
-          <w:lang w:val="en-US"/>
-        </w:rPr>
-        <w:t>IRQL</w:t>
-      </w:r>
-      <w:r>
-        <w:rPr>
-          <w:rFonts w:ascii="Times New Roman" w:hAnsi="Times New Roman" w:cs="Times New Roman"/>
-          <w:sz w:val="28"/>
-          <w:szCs w:val="28"/>
-        </w:rPr>
-        <w:t xml:space="preserve"> на более высокие уровни.</w:t>
-      </w:r>
+          <w:i/>
+          <w:sz w:val="28"/>
+          <w:szCs w:val="28"/>
+        </w:rPr>
+        <w:t>SIGPROF</w:t>
+      </w:r>
+      <w:r>
+        <w:rPr>
+          <w:rFonts w:ascii="Times New Roman" w:hAnsi="Times New Roman" w:cs="Times New Roman"/>
+          <w:sz w:val="28"/>
+          <w:szCs w:val="28"/>
+        </w:rPr>
+        <w:t xml:space="preserve"> (измерение времени работы процесса)</w:t>
+      </w:r>
+    </w:p>
+    <w:p>
+      <w:pPr>
+        <w:spacing w:before="100" w:beforeAutospacing="1" w:after="120" w:line="336" w:lineRule="auto"/>
+        <w:ind w:left="2124" w:firstLine="90"/>
+        <w:rPr>
+          <w:rFonts w:ascii="Times New Roman" w:hAnsi="Times New Roman" w:cs="Times New Roman"/>
+          <w:sz w:val="28"/>
+          <w:szCs w:val="28"/>
+        </w:rPr>
+      </w:pPr>
       <w:r>
         <w:rPr>
           <w:rFonts w:ascii="Times New Roman" w:hAnsi="Times New Roman" w:cs="Times New Roman"/>
@@ -5787,41 +5806,7 @@
           <w:sz w:val="28"/>
           <w:szCs w:val="28"/>
         </w:rPr>
-        <w:t xml:space="preserve">Если поток поднимает </w:t>
-      </w:r>
-      <w:r>
-        <w:rPr>
-          <w:rFonts w:ascii="Times New Roman" w:hAnsi="Times New Roman" w:cs="Times New Roman"/>
-          <w:sz w:val="28"/>
-          <w:szCs w:val="28"/>
-          <w:lang w:val="en-US"/>
-        </w:rPr>
-        <w:t>IRQL</w:t>
-      </w:r>
-      <w:r>
-        <w:rPr>
-          <w:rFonts w:ascii="Times New Roman" w:hAnsi="Times New Roman" w:cs="Times New Roman"/>
-          <w:sz w:val="28"/>
-          <w:szCs w:val="28"/>
-        </w:rPr>
-        <w:t xml:space="preserve"> на уровень </w:t>
-      </w:r>
-      <w:r>
-        <w:rPr>
-          <w:rFonts w:ascii="Times New Roman" w:hAnsi="Times New Roman" w:cs="Times New Roman"/>
-          <w:sz w:val="28"/>
-          <w:szCs w:val="28"/>
-          <w:lang w:val="en-US"/>
-        </w:rPr>
-        <w:t>dispatch</w:t>
-      </w:r>
-      <w:r>
-        <w:rPr>
-          <w:rFonts w:ascii="Times New Roman" w:hAnsi="Times New Roman" w:cs="Times New Roman"/>
-          <w:sz w:val="28"/>
-          <w:szCs w:val="28"/>
-        </w:rPr>
-        <w:t xml:space="preserve"> или еще выше, на его процессоре не</w:t>
+        <w:t xml:space="preserve">в) </w:t>
       </w:r>
       <w:r>
         <w:rPr>
@@ -5834,10 +5819,63 @@
       <w:r>
         <w:rPr>
           <w:rFonts w:ascii="Times New Roman" w:hAnsi="Times New Roman" w:cs="Times New Roman"/>
-          <w:sz w:val="28"/>
-          <w:szCs w:val="28"/>
-        </w:rPr>
-        <w:t>будет больше происходить ничего, относящегося к планированию потоков, пока</w:t>
+          <w:i/>
+          <w:sz w:val="28"/>
+          <w:szCs w:val="28"/>
+        </w:rPr>
+        <w:t>SIGVTALARM</w:t>
+      </w:r>
+      <w:r>
+        <w:rPr>
+          <w:rFonts w:ascii="Times New Roman" w:hAnsi="Times New Roman" w:cs="Times New Roman"/>
+          <w:sz w:val="28"/>
+          <w:szCs w:val="28"/>
+        </w:rPr>
+        <w:t xml:space="preserve"> (измерение времени работы процесса в режиме задачи)</w:t>
+      </w:r>
+    </w:p>
+    <w:p>
+      <w:pPr>
+        <w:pStyle w:val="Textbody"/>
+        <w:numPr>
+          <w:ilvl w:val="6"/>
+          <w:numId w:val="9"/>
+        </w:numPr>
+        <w:ind w:left="709" w:hanging="425"/>
+        <w:rPr>
+          <w:rFonts w:ascii="Times New Roman" w:hAnsi="Times New Roman" w:cs="Times New Roman"/>
+          <w:sz w:val="28"/>
+          <w:szCs w:val="28"/>
+        </w:rPr>
+      </w:pPr>
+      <w:r>
+        <w:rPr>
+          <w:rFonts w:ascii="Times New Roman" w:hAnsi="Times New Roman" w:cs="Times New Roman"/>
+          <w:sz w:val="28"/>
+          <w:szCs w:val="28"/>
+        </w:rPr>
+        <w:lastRenderedPageBreak/>
+        <w:t>По кванту:</w:t>
+      </w:r>
+    </w:p>
+    <w:p>
+      <w:pPr>
+        <w:pStyle w:val="a6"/>
+        <w:spacing w:before="100" w:beforeAutospacing="1" w:after="120" w:line="336" w:lineRule="auto"/>
+        <w:ind w:left="1440" w:hanging="306"/>
+        <w:rPr>
+          <w:rFonts w:ascii="Times New Roman" w:hAnsi="Times New Roman" w:cs="Times New Roman"/>
+          <w:sz w:val="28"/>
+          <w:szCs w:val="28"/>
+        </w:rPr>
+      </w:pPr>
+      <w:r>
+        <w:rPr>
+          <w:rFonts w:ascii="Times New Roman" w:hAnsi="Times New Roman" w:cs="Times New Roman"/>
+          <w:sz w:val="28"/>
+          <w:szCs w:val="28"/>
+        </w:rPr>
+        <w:t>1.</w:t>
       </w:r>
       <w:r>
         <w:rPr>
@@ -5853,48 +5891,6 @@
           <w:sz w:val="28"/>
           <w:szCs w:val="28"/>
         </w:rPr>
-        <w:t xml:space="preserve">уровень </w:t>
-      </w:r>
-      <w:r>
-        <w:rPr>
-          <w:rFonts w:ascii="Times New Roman" w:hAnsi="Times New Roman" w:cs="Times New Roman"/>
-          <w:sz w:val="28"/>
-          <w:szCs w:val="28"/>
-          <w:lang w:val="en-US"/>
-        </w:rPr>
-        <w:t>IRQL</w:t>
-      </w:r>
-      <w:r>
-        <w:rPr>
-          <w:rFonts w:ascii="Times New Roman" w:hAnsi="Times New Roman" w:cs="Times New Roman"/>
-          <w:sz w:val="28"/>
-          <w:szCs w:val="28"/>
-        </w:rPr>
-        <w:t xml:space="preserve"> не будет опущен ниже уровня </w:t>
-      </w:r>
-      <w:r>
-        <w:rPr>
-          <w:rFonts w:ascii="Times New Roman" w:hAnsi="Times New Roman" w:cs="Times New Roman"/>
-          <w:sz w:val="28"/>
-          <w:szCs w:val="28"/>
-          <w:lang w:val="en-US"/>
-        </w:rPr>
-        <w:t>dispatch</w:t>
-      </w:r>
-      <w:r>
-        <w:rPr>
-          <w:rFonts w:ascii="Times New Roman" w:hAnsi="Times New Roman" w:cs="Times New Roman"/>
-          <w:sz w:val="28"/>
-          <w:szCs w:val="28"/>
-        </w:rPr>
-        <w:t>. Поток выполняется на</w:t>
-      </w:r>
-      <w:r>
-        <w:rPr>
-          <w:rFonts w:ascii="Times New Roman" w:hAnsi="Times New Roman" w:cs="Times New Roman"/>
-          <w:sz w:val="28"/>
-          <w:szCs w:val="28"/>
-        </w:rPr>
         <w:t xml:space="preserve"> </w:t>
       </w:r>
       <w:r>
@@ -5902,33 +5898,49 @@
           <w:rFonts w:ascii="Times New Roman" w:hAnsi="Times New Roman" w:cs="Times New Roman"/>
           <w:sz w:val="28"/>
           <w:szCs w:val="28"/>
-          <w:lang w:val="en-US"/>
-        </w:rPr>
-        <w:t>dispatch</w:t>
-      </w:r>
-      <w:r>
-        <w:rPr>
-          <w:rFonts w:ascii="Times New Roman" w:hAnsi="Times New Roman" w:cs="Times New Roman"/>
-          <w:sz w:val="28"/>
-          <w:szCs w:val="28"/>
-        </w:rPr>
-        <w:t>-уровне и выше, блокирует активность планировщика потоков и мешает</w:t>
-      </w:r>
-      <w:r>
-        <w:rPr>
-          <w:rFonts w:ascii="Times New Roman" w:hAnsi="Times New Roman" w:cs="Times New Roman"/>
-          <w:sz w:val="28"/>
-          <w:szCs w:val="28"/>
-        </w:rPr>
-        <w:t xml:space="preserve"> </w:t>
-      </w:r>
-      <w:r>
-        <w:rPr>
-          <w:rFonts w:ascii="Times New Roman" w:hAnsi="Times New Roman" w:cs="Times New Roman"/>
-          <w:sz w:val="28"/>
-          <w:szCs w:val="28"/>
-        </w:rPr>
-        <w:t>контекстному переключению на своем процессоре.</w:t>
+        </w:rPr>
+        <w:t>П</w:t>
+      </w:r>
+      <w:r>
+        <w:rPr>
+          <w:rFonts w:ascii="Times New Roman" w:hAnsi="Times New Roman" w:cs="Times New Roman"/>
+          <w:sz w:val="28"/>
+          <w:szCs w:val="28"/>
+        </w:rPr>
+        <w:t xml:space="preserve">осылка текущему процессу сигнала </w:t>
+      </w:r>
+      <w:r>
+        <w:rPr>
+          <w:rFonts w:ascii="Times New Roman" w:hAnsi="Times New Roman" w:cs="Times New Roman"/>
+          <w:i/>
+          <w:sz w:val="28"/>
+          <w:szCs w:val="28"/>
+        </w:rPr>
+        <w:t>SIGXCPU</w:t>
+      </w:r>
+      <w:r>
+        <w:rPr>
+          <w:rFonts w:ascii="Times New Roman" w:hAnsi="Times New Roman" w:cs="Times New Roman"/>
+          <w:sz w:val="28"/>
+          <w:szCs w:val="28"/>
+        </w:rPr>
+        <w:t xml:space="preserve">, если он </w:t>
+      </w:r>
+      <w:r>
+        <w:rPr>
+          <w:rFonts w:ascii="Times New Roman" w:hAnsi="Times New Roman" w:cs="Times New Roman"/>
+          <w:sz w:val="28"/>
+          <w:szCs w:val="28"/>
+        </w:rPr>
+        <w:t>израсходовал</w:t>
+      </w:r>
+      <w:r>
+        <w:rPr>
+          <w:rFonts w:ascii="Times New Roman" w:hAnsi="Times New Roman" w:cs="Times New Roman"/>
+          <w:sz w:val="28"/>
+          <w:szCs w:val="28"/>
+        </w:rPr>
+        <w:t xml:space="preserve"> выделенный ему квант процессорного времени</w:t>
       </w:r>
     </w:p>
     <w:p>
@@ -5936,207 +5948,6 @@
         <w:spacing w:before="100" w:beforeAutospacing="1" w:after="120" w:line="360" w:lineRule="auto"/>
         <w:rPr>
           <w:rFonts w:ascii="Times New Roman" w:hAnsi="Times New Roman" w:cs="Times New Roman"/>
-          <w:sz w:val="28"/>
-          <w:szCs w:val="28"/>
-        </w:rPr>
-      </w:pPr>
-      <w:r>
-        <w:rPr>
-          <w:rFonts w:ascii="Times New Roman" w:hAnsi="Times New Roman" w:cs="Times New Roman"/>
-          <w:sz w:val="28"/>
-          <w:szCs w:val="28"/>
-        </w:rPr>
-        <w:t xml:space="preserve">Поток, запущенный в режиме ядра, может быть запущен на </w:t>
-      </w:r>
-      <w:r>
-        <w:rPr>
-          <w:rFonts w:ascii="Times New Roman" w:hAnsi="Times New Roman" w:cs="Times New Roman"/>
-          <w:sz w:val="28"/>
-          <w:szCs w:val="28"/>
-          <w:lang w:val="en-US"/>
-        </w:rPr>
-        <w:t>APC</w:t>
-      </w:r>
-      <w:r>
-        <w:rPr>
-          <w:rFonts w:ascii="Times New Roman" w:hAnsi="Times New Roman" w:cs="Times New Roman"/>
-          <w:sz w:val="28"/>
-          <w:szCs w:val="28"/>
-        </w:rPr>
-        <w:t>-уровне, если он</w:t>
-      </w:r>
-      <w:r>
-        <w:rPr>
-          <w:rFonts w:ascii="Times New Roman" w:hAnsi="Times New Roman" w:cs="Times New Roman"/>
-          <w:sz w:val="28"/>
-          <w:szCs w:val="28"/>
-        </w:rPr>
-        <w:t xml:space="preserve"> </w:t>
-      </w:r>
-      <w:r>
-        <w:rPr>
-          <w:rFonts w:ascii="Times New Roman" w:hAnsi="Times New Roman" w:cs="Times New Roman"/>
-          <w:sz w:val="28"/>
-          <w:szCs w:val="28"/>
-        </w:rPr>
-        <w:t xml:space="preserve">запускает специальный </w:t>
-      </w:r>
-      <w:r>
-        <w:rPr>
-          <w:rFonts w:ascii="Times New Roman" w:hAnsi="Times New Roman" w:cs="Times New Roman"/>
-          <w:sz w:val="28"/>
-          <w:szCs w:val="28"/>
-          <w:lang w:val="en-US"/>
-        </w:rPr>
-        <w:t>APC</w:t>
-      </w:r>
-      <w:r>
-        <w:rPr>
-          <w:rFonts w:ascii="Times New Roman" w:hAnsi="Times New Roman" w:cs="Times New Roman"/>
-          <w:sz w:val="28"/>
-          <w:szCs w:val="28"/>
-        </w:rPr>
-        <w:t xml:space="preserve">-вызов ядра, или он может временно поднять </w:t>
-      </w:r>
-      <w:r>
-        <w:rPr>
-          <w:rFonts w:ascii="Times New Roman" w:hAnsi="Times New Roman" w:cs="Times New Roman"/>
-          <w:sz w:val="28"/>
-          <w:szCs w:val="28"/>
-          <w:lang w:val="en-US"/>
-        </w:rPr>
-        <w:t>IRQL</w:t>
-      </w:r>
-      <w:r>
-        <w:rPr>
-          <w:rFonts w:ascii="Times New Roman" w:hAnsi="Times New Roman" w:cs="Times New Roman"/>
-          <w:sz w:val="28"/>
-          <w:szCs w:val="28"/>
-        </w:rPr>
-        <w:t xml:space="preserve"> до</w:t>
-      </w:r>
-      <w:r>
-        <w:rPr>
-          <w:rFonts w:ascii="Times New Roman" w:hAnsi="Times New Roman" w:cs="Times New Roman"/>
-          <w:sz w:val="28"/>
-          <w:szCs w:val="28"/>
-        </w:rPr>
-        <w:t xml:space="preserve"> </w:t>
-      </w:r>
-      <w:r>
-        <w:rPr>
-          <w:rFonts w:ascii="Times New Roman" w:hAnsi="Times New Roman" w:cs="Times New Roman"/>
-          <w:sz w:val="28"/>
-          <w:szCs w:val="28"/>
-          <w:lang w:val="en-US"/>
-        </w:rPr>
-        <w:t>APC</w:t>
-      </w:r>
-      <w:r>
-        <w:rPr>
-          <w:rFonts w:ascii="Times New Roman" w:hAnsi="Times New Roman" w:cs="Times New Roman"/>
-          <w:sz w:val="28"/>
-          <w:szCs w:val="28"/>
-        </w:rPr>
-        <w:t xml:space="preserve">-уровня, чтобы заблокировать доставку специальных </w:t>
-      </w:r>
-      <w:r>
-        <w:rPr>
-          <w:rFonts w:ascii="Times New Roman" w:hAnsi="Times New Roman" w:cs="Times New Roman"/>
-          <w:sz w:val="28"/>
-          <w:szCs w:val="28"/>
-          <w:lang w:val="en-US"/>
-        </w:rPr>
-        <w:t>APC</w:t>
-      </w:r>
-      <w:r>
-        <w:rPr>
-          <w:rFonts w:ascii="Times New Roman" w:hAnsi="Times New Roman" w:cs="Times New Roman"/>
-          <w:sz w:val="28"/>
-          <w:szCs w:val="28"/>
-        </w:rPr>
-        <w:t>-вызовов ядра. Поток,</w:t>
-      </w:r>
-      <w:r>
-        <w:rPr>
-          <w:rFonts w:ascii="Times New Roman" w:hAnsi="Times New Roman" w:cs="Times New Roman"/>
-          <w:sz w:val="28"/>
-          <w:szCs w:val="28"/>
-        </w:rPr>
-        <w:t xml:space="preserve"> </w:t>
-      </w:r>
-      <w:r>
-        <w:rPr>
-          <w:rFonts w:ascii="Times New Roman" w:hAnsi="Times New Roman" w:cs="Times New Roman"/>
-          <w:sz w:val="28"/>
-          <w:szCs w:val="28"/>
-        </w:rPr>
-        <w:t xml:space="preserve">выполняемый в режиме ядра на </w:t>
-      </w:r>
-      <w:r>
-        <w:rPr>
-          <w:rFonts w:ascii="Times New Roman" w:hAnsi="Times New Roman" w:cs="Times New Roman"/>
-          <w:sz w:val="28"/>
-          <w:szCs w:val="28"/>
-          <w:lang w:val="en-US"/>
-        </w:rPr>
-        <w:t>APC</w:t>
-      </w:r>
-      <w:r>
-        <w:rPr>
-          <w:rFonts w:ascii="Times New Roman" w:hAnsi="Times New Roman" w:cs="Times New Roman"/>
-          <w:sz w:val="28"/>
-          <w:szCs w:val="28"/>
-        </w:rPr>
-        <w:t>-уровне, может быть прерван в пользу потока с</w:t>
-      </w:r>
-      <w:r>
-        <w:rPr>
-          <w:rFonts w:ascii="Times New Roman" w:hAnsi="Times New Roman" w:cs="Times New Roman"/>
-          <w:sz w:val="28"/>
-          <w:szCs w:val="28"/>
-        </w:rPr>
-        <w:t xml:space="preserve"> </w:t>
-      </w:r>
-      <w:r>
-        <w:rPr>
-          <w:rFonts w:ascii="Times New Roman" w:hAnsi="Times New Roman" w:cs="Times New Roman"/>
-          <w:sz w:val="28"/>
-          <w:szCs w:val="28"/>
-        </w:rPr>
-        <w:t>более высоким приоритетом, запущенным в пользовательском режиме на уровне</w:t>
-      </w:r>
-      <w:r>
-        <w:rPr>
-          <w:rFonts w:ascii="Times New Roman" w:hAnsi="Times New Roman" w:cs="Times New Roman"/>
-          <w:sz w:val="28"/>
-          <w:szCs w:val="28"/>
-        </w:rPr>
-        <w:t xml:space="preserve"> </w:t>
-      </w:r>
-      <w:r>
-        <w:rPr>
-          <w:rFonts w:ascii="Times New Roman" w:hAnsi="Times New Roman" w:cs="Times New Roman"/>
-          <w:sz w:val="28"/>
-          <w:szCs w:val="28"/>
-          <w:lang w:val="en-US"/>
-        </w:rPr>
-        <w:t>passive</w:t>
-      </w:r>
-      <w:r>
-        <w:rPr>
-          <w:rFonts w:ascii="Times New Roman" w:hAnsi="Times New Roman" w:cs="Times New Roman"/>
-          <w:sz w:val="28"/>
-          <w:szCs w:val="28"/>
-        </w:rPr>
-        <w:t>.</w:t>
-      </w:r>
-    </w:p>
-    <w:p>
-      <w:pPr>
-        <w:spacing w:before="100" w:beforeAutospacing="1" w:after="120" w:line="360" w:lineRule="auto"/>
-        <w:rPr>
-          <w:rFonts w:ascii="Times New Roman" w:hAnsi="Times New Roman" w:cs="Times New Roman"/>
           <w:b/>
           <w:i/>
           <w:sz w:val="28"/>
@@ -6146,86 +5957,150 @@
     </w:p>
     <w:p>
       <w:pPr>
-        <w:spacing w:before="100" w:beforeAutospacing="1" w:after="120" w:line="360" w:lineRule="auto"/>
-        <w:rPr>
-          <w:rFonts w:ascii="Times New Roman" w:hAnsi="Times New Roman" w:cs="Times New Roman"/>
+        <w:widowControl/>
+        <w:suppressAutoHyphens w:val="0"/>
+        <w:autoSpaceDN/>
+        <w:spacing w:before="100" w:beforeAutospacing="1" w:after="100" w:afterAutospacing="1" w:line="240" w:lineRule="auto"/>
+        <w:textAlignment w:val="auto"/>
+        <w:rPr>
+          <w:rFonts w:ascii="Times New Roman" w:eastAsia="Times New Roman" w:hAnsi="Times New Roman" w:cs="Times New Roman"/>
           <w:b/>
-          <w:i/>
-          <w:sz w:val="28"/>
-          <w:szCs w:val="28"/>
-        </w:rPr>
-      </w:pPr>
-    </w:p>
-    <w:p>
-      <w:pPr>
-        <w:spacing w:before="100" w:beforeAutospacing="1" w:after="120" w:line="360" w:lineRule="auto"/>
-        <w:rPr>
-          <w:rFonts w:ascii="Times New Roman" w:hAnsi="Times New Roman" w:cs="Times New Roman"/>
+          <w:bCs/>
+          <w:color w:val="000000"/>
+          <w:kern w:val="0"/>
+          <w:sz w:val="27"/>
+          <w:szCs w:val="27"/>
+          <w:lang w:eastAsia="ru-RU"/>
+        </w:rPr>
+      </w:pPr>
+      <w:r>
+        <w:rPr>
+          <w:rFonts w:ascii="Times New Roman" w:eastAsia="Times New Roman" w:hAnsi="Times New Roman" w:cs="Times New Roman"/>
           <w:b/>
-          <w:i/>
-          <w:sz w:val="28"/>
-          <w:szCs w:val="28"/>
-        </w:rPr>
-      </w:pPr>
-    </w:p>
-    <w:p>
-      <w:pPr>
-        <w:spacing w:before="100" w:beforeAutospacing="1" w:after="120" w:line="360" w:lineRule="auto"/>
-        <w:rPr>
-          <w:rFonts w:ascii="Times New Roman" w:hAnsi="Times New Roman" w:cs="Times New Roman"/>
+          <w:bCs/>
+          <w:color w:val="000000"/>
+          <w:kern w:val="0"/>
+          <w:sz w:val="27"/>
+          <w:szCs w:val="27"/>
+          <w:lang w:eastAsia="ru-RU"/>
+        </w:rPr>
+        <w:t>Пересчет динамических приоритетов</w:t>
+      </w:r>
+    </w:p>
+    <w:p>
+      <w:pPr>
+        <w:widowControl/>
+        <w:suppressAutoHyphens w:val="0"/>
+        <w:autoSpaceDN/>
+        <w:spacing w:before="100" w:beforeAutospacing="1" w:after="100" w:afterAutospacing="1" w:line="240" w:lineRule="auto"/>
+        <w:textAlignment w:val="auto"/>
+        <w:rPr>
+          <w:rFonts w:ascii="Times New Roman" w:eastAsia="Times New Roman" w:hAnsi="Times New Roman" w:cs="Times New Roman"/>
           <w:b/>
-          <w:i/>
-          <w:sz w:val="28"/>
-          <w:szCs w:val="28"/>
-        </w:rPr>
-      </w:pPr>
-    </w:p>
-    <w:p>
-      <w:pPr>
-        <w:spacing w:before="100" w:beforeAutospacing="1" w:after="120" w:line="360" w:lineRule="auto"/>
-        <w:rPr>
-          <w:rFonts w:ascii="Times New Roman" w:hAnsi="Times New Roman" w:cs="Times New Roman"/>
+          <w:bCs/>
+          <w:color w:val="000000"/>
+          <w:kern w:val="0"/>
+          <w:sz w:val="27"/>
+          <w:szCs w:val="27"/>
+          <w:lang w:eastAsia="ru-RU"/>
+        </w:rPr>
+      </w:pPr>
+      <w:r>
+        <w:rPr>
+          <w:rFonts w:ascii="Times New Roman" w:eastAsia="Times New Roman" w:hAnsi="Times New Roman" w:cs="Times New Roman"/>
           <w:b/>
-          <w:i/>
-          <w:sz w:val="28"/>
-          <w:szCs w:val="28"/>
-        </w:rPr>
-      </w:pPr>
-    </w:p>
-    <w:p>
-      <w:pPr>
-        <w:spacing w:before="100" w:beforeAutospacing="1" w:after="120" w:line="360" w:lineRule="auto"/>
-        <w:rPr>
-          <w:rFonts w:ascii="Times New Roman" w:hAnsi="Times New Roman" w:cs="Times New Roman"/>
-          <w:b/>
-          <w:i/>
-          <w:sz w:val="28"/>
-          <w:szCs w:val="28"/>
-        </w:rPr>
-      </w:pPr>
-    </w:p>
-    <w:p>
-      <w:pPr>
-        <w:spacing w:before="100" w:beforeAutospacing="1" w:after="120" w:line="360" w:lineRule="auto"/>
-        <w:rPr>
-          <w:rFonts w:ascii="Times New Roman" w:hAnsi="Times New Roman" w:cs="Times New Roman"/>
-          <w:b/>
-          <w:i/>
-          <w:sz w:val="28"/>
-          <w:szCs w:val="28"/>
-        </w:rPr>
-      </w:pPr>
-      <w:r>
-        <w:rPr>
-          <w:rFonts w:ascii="Times New Roman" w:hAnsi="Times New Roman" w:cs="Times New Roman"/>
-          <w:b/>
-          <w:i/>
-          <w:sz w:val="28"/>
-          <w:szCs w:val="28"/>
-          <w:lang w:val="en-US"/>
-        </w:rPr>
-        <w:lastRenderedPageBreak/>
-        <w:t>Unix</w:t>
+          <w:bCs/>
+          <w:color w:val="000000"/>
+          <w:kern w:val="0"/>
+          <w:sz w:val="27"/>
+          <w:szCs w:val="27"/>
+          <w:lang w:eastAsia="ru-RU"/>
+        </w:rPr>
+        <w:t>Пересчитываться могут только приоритеты пользовательских процессов.</w:t>
+      </w:r>
+    </w:p>
+    <w:p>
+      <w:pPr>
+        <w:widowControl/>
+        <w:suppressAutoHyphens w:val="0"/>
+        <w:autoSpaceDN/>
+        <w:spacing w:before="100" w:beforeAutospacing="1" w:after="100" w:afterAutospacing="1" w:line="240" w:lineRule="auto"/>
+        <w:textAlignment w:val="auto"/>
+        <w:rPr>
+          <w:rFonts w:ascii="Times New Roman" w:eastAsia="Times New Roman" w:hAnsi="Times New Roman" w:cs="Times New Roman"/>
+          <w:color w:val="000000"/>
+          <w:kern w:val="0"/>
+          <w:sz w:val="27"/>
+          <w:szCs w:val="27"/>
+          <w:lang w:eastAsia="ru-RU"/>
+        </w:rPr>
+      </w:pPr>
+      <w:r>
+        <w:rPr>
+          <w:rFonts w:ascii="Times New Roman" w:eastAsia="Times New Roman" w:hAnsi="Times New Roman" w:cs="Times New Roman"/>
+          <w:color w:val="000000"/>
+          <w:kern w:val="0"/>
+          <w:sz w:val="27"/>
+          <w:szCs w:val="27"/>
+          <w:lang w:eastAsia="ru-RU"/>
+        </w:rPr>
+        <w:t>Современные алгоритмы планирования UNIX обеспечивают возможность одновременного выполнения интерактивных и фоновых приложений. Они хорошо подходят для систем общего назначения с несколькими подключенными пользователями. Эти алгоритмы обеспечивают малое время реакции для интерактивных приложений.</w:t>
+      </w:r>
+    </w:p>
+    <w:p>
+      <w:pPr>
+        <w:widowControl/>
+        <w:suppressAutoHyphens w:val="0"/>
+        <w:autoSpaceDN/>
+        <w:spacing w:before="100" w:beforeAutospacing="1" w:after="100" w:afterAutospacing="1" w:line="240" w:lineRule="auto"/>
+        <w:textAlignment w:val="auto"/>
+        <w:rPr>
+          <w:rFonts w:ascii="Times New Roman" w:eastAsia="Times New Roman" w:hAnsi="Times New Roman" w:cs="Times New Roman"/>
+          <w:color w:val="000000"/>
+          <w:kern w:val="0"/>
+          <w:sz w:val="27"/>
+          <w:szCs w:val="27"/>
+          <w:lang w:eastAsia="ru-RU"/>
+        </w:rPr>
+      </w:pPr>
+      <w:r>
+        <w:rPr>
+          <w:rFonts w:ascii="Times New Roman" w:eastAsia="Times New Roman" w:hAnsi="Times New Roman" w:cs="Times New Roman"/>
+          <w:color w:val="000000"/>
+          <w:kern w:val="0"/>
+          <w:sz w:val="27"/>
+          <w:szCs w:val="27"/>
+          <w:lang w:eastAsia="ru-RU"/>
+        </w:rPr>
+        <w:t>Планирование процессов в UNIX основано на приоритете процесса. Планировщик всегда выбирает процесс с наивысшим приоритетом. Приоритет процесса не является фиксированным и динамически изменяется системой в зависимости от использования вычислительных ресурсов, времени ожидания запуска и текущего состояния процесса. Если процесс готов к запуску и имеет наивысший приоритет, планировщик приостановит выполнение текущего процесса (с более низким приоритетом), даже если последний не «выработал» свой временной квант.</w:t>
+      </w:r>
+    </w:p>
+    <w:p>
+      <w:pPr>
+        <w:widowControl/>
+        <w:suppressAutoHyphens w:val="0"/>
+        <w:autoSpaceDN/>
+        <w:spacing w:before="100" w:beforeAutospacing="1" w:after="100" w:afterAutospacing="1" w:line="240" w:lineRule="auto"/>
+        <w:textAlignment w:val="auto"/>
+        <w:rPr>
+          <w:rFonts w:ascii="Times New Roman" w:eastAsia="Times New Roman" w:hAnsi="Times New Roman" w:cs="Times New Roman"/>
+          <w:color w:val="000000"/>
+          <w:kern w:val="0"/>
+          <w:sz w:val="27"/>
+          <w:szCs w:val="27"/>
+          <w:lang w:eastAsia="ru-RU"/>
+        </w:rPr>
+      </w:pPr>
+      <w:r>
+        <w:rPr>
+          <w:rFonts w:ascii="Times New Roman" w:eastAsia="Times New Roman" w:hAnsi="Times New Roman" w:cs="Times New Roman"/>
+          <w:color w:val="000000"/>
+          <w:kern w:val="0"/>
+          <w:sz w:val="27"/>
+          <w:szCs w:val="27"/>
+          <w:lang w:eastAsia="ru-RU"/>
+        </w:rPr>
+        <w:t>В традиционных системах Unix ядро является строго невытесняющим, однако в современных системах Unix ядро является вытесняющим – процесс в режиме ядра может быть вытеснен более приоритетным процессом в режиме ядра. Ядро было сделано вытесняющим для того, чтобы система могла обслуживать процессы реального времени, такие как аудио и видео.</w:t>
       </w:r>
     </w:p>
     <w:p>
@@ -6269,7 +6144,26 @@
           <w:sz w:val="28"/>
           <w:szCs w:val="28"/>
         </w:rPr>
-        <w:t xml:space="preserve"> задается любым целым числом, лежащим в диапазоне от 0 до 127. Чем меньше такое число, тем выше приоритет. Приоритеты от 0 до 49 зарезервированы для ядра, следовательно, прикладные процессы могут обладать приоритетом в диапазоне 50-127. Структура </w:t>
+        <w:t xml:space="preserve"> задается любым целым числом, лежащим в диапазоне от 0 до 127. Чем меньше такое число, тем выше приоритет. Приоритеты от 0 до 49 зарезервированы для ядра, следовательно, прикладные процессы могут обладать приоритетом в диапазоне 50-127. </w:t>
+      </w:r>
+    </w:p>
+    <w:p>
+      <w:pPr>
+        <w:pStyle w:val="Standard"/>
+        <w:spacing w:before="100" w:beforeAutospacing="1" w:after="120" w:line="360" w:lineRule="auto"/>
+        <w:rPr>
+          <w:rFonts w:ascii="Times New Roman" w:hAnsi="Times New Roman" w:cs="Times New Roman"/>
+          <w:sz w:val="28"/>
+          <w:szCs w:val="28"/>
+        </w:rPr>
+      </w:pPr>
+      <w:r>
+        <w:rPr>
+          <w:rFonts w:ascii="Times New Roman" w:hAnsi="Times New Roman" w:cs="Times New Roman"/>
+          <w:sz w:val="28"/>
+          <w:szCs w:val="28"/>
+        </w:rPr>
+        <w:t xml:space="preserve">Структура </w:t>
       </w:r>
       <w:r>
         <w:rPr>
@@ -6449,6 +6343,7 @@
                 <w:szCs w:val="28"/>
                 <w:lang w:val="en-US"/>
               </w:rPr>
+              <w:lastRenderedPageBreak/>
               <w:t>p_usrpri</w:t>
             </w:r>
           </w:p>
@@ -7021,16 +6916,7 @@
           <w:sz w:val="28"/>
           <w:szCs w:val="28"/>
         </w:rPr>
-        <w:t xml:space="preserve">, равное приоритету сна события или ресурса, на котором он был заблокирован. Поскольку приоритеты ядра выше, </w:t>
-      </w:r>
-      <w:r>
-        <w:rPr>
-          <w:rFonts w:ascii="Times New Roman" w:hAnsi="Times New Roman" w:cs="Times New Roman"/>
-          <w:sz w:val="28"/>
-          <w:szCs w:val="28"/>
-        </w:rPr>
-        <w:lastRenderedPageBreak/>
-        <w:t>чем приоритеты режима задачи, такие процессы будут назначены на выполнение раньше, чем другие, функционирующие в режиме задачи. Такой подход позволяет системным вызовам быстро завершать своб работу, что является желательным, так как процессы во время выполнения вызова могут занимать некоторые ключевые ресурсы системы, не позволяя пользоваться ими другим.</w:t>
+        <w:t>, равное приоритету сна события или ресурса, на котором он был заблокирован. Поскольку приоритеты ядра выше, чем приоритеты режима задачи, такие процессы будут назначены на выполнение раньше, чем другие, функционирующие в режиме задачи. Такой подход позволяет системным вызовам быстро завершать своб работу, что является желательным, так как процессы во время выполнения вызова могут занимать некоторые ключевые ресурсы системы, не позволяя пользоваться ими другим.</w:t>
       </w:r>
     </w:p>
     <w:p>
@@ -7099,6 +6985,7 @@
                 <w:sz w:val="28"/>
                 <w:szCs w:val="28"/>
               </w:rPr>
+              <w:lastRenderedPageBreak/>
               <w:t>Событие</w:t>
             </w:r>
           </w:p>
@@ -7860,27 +7747,7 @@
           <w:sz w:val="28"/>
           <w:szCs w:val="28"/>
         </w:rPr>
-        <w:t xml:space="preserve">Когда процесс завершил выполнение системного вызова и находится в состоянии возврата в режим задачи, его приоритет сбрасывается обратно в </w:t>
-      </w:r>
-    </w:p>
-    <w:p>
-      <w:pPr>
-        <w:pStyle w:val="Standard"/>
-        <w:spacing w:before="100" w:beforeAutospacing="1" w:after="120" w:line="360" w:lineRule="auto"/>
-        <w:rPr>
-          <w:rFonts w:ascii="Times New Roman" w:hAnsi="Times New Roman" w:cs="Times New Roman"/>
-          <w:sz w:val="28"/>
-          <w:szCs w:val="28"/>
-        </w:rPr>
-      </w:pPr>
-      <w:r>
-        <w:rPr>
-          <w:rFonts w:ascii="Times New Roman" w:hAnsi="Times New Roman" w:cs="Times New Roman"/>
-          <w:sz w:val="28"/>
-          <w:szCs w:val="28"/>
-        </w:rPr>
-        <w:lastRenderedPageBreak/>
-        <w:t>значение текущего приоритета в режиме задачи. Измененный таким образом приоритет может оказаться ниже, чем приоритет какого-либо иного запущенного процесса; в этом случае ядро системы произведет переключение контекста.</w:t>
+        <w:t>Когда процесс завершил выполнение системного вызова и находится в состоянии возврата в режим задачи, его приоритет сбрасывается обратно в значение текущего приоритета в режиме задачи. Измененный таким образом приоритет может оказаться ниже, чем приоритет какого-либо иного запущенного процесса; в этом случае ядро системы произведет переключение контекста.</w:t>
       </w:r>
     </w:p>
     <w:p>
@@ -7936,7 +7803,16 @@
           <w:sz w:val="28"/>
           <w:szCs w:val="28"/>
         </w:rPr>
-        <w:t>) является числом в диапазоне от 0 до 39 со значением 20 по умолчанию. Увеличение значения приводит к уменьшению приоритета. Фоновым процессам автоматически задаются более высокие значения. Уменьшить эту величину для какого-либо процесса может только суперпользователь, поскольку при этом поднимется его приоритет. Степень любезности называется так потому, что одни пользователи могут быть поставлены в более выгодные условия другими пользователями посредством увеличения кем-либо из последних значения уровня любезности для своих менее важных процессов.</w:t>
+        <w:t xml:space="preserve">) является числом в диапазоне от 0 до 39 со значением 20 по умолчанию. Увеличение значения приводит к уменьшению приоритета. Фоновым процессам автоматически задаются более высокие значения. Уменьшить эту величину для какого-либо процесса может только </w:t>
+      </w:r>
+      <w:r>
+        <w:rPr>
+          <w:rFonts w:ascii="Times New Roman" w:hAnsi="Times New Roman" w:cs="Times New Roman"/>
+          <w:sz w:val="28"/>
+          <w:szCs w:val="28"/>
+        </w:rPr>
+        <w:lastRenderedPageBreak/>
+        <w:t>суперпользователь, поскольку при этом поднимется его приоритет. Степень любезности называется так потому, что одни пользователи могут быть поставлены в более выгодные условия другими пользователями посредством увеличения кем-либо из последних значения уровня любезности для своих менее важных процессов.</w:t>
       </w:r>
     </w:p>
     <w:p>
@@ -8138,7 +8014,6 @@
           <w:sz w:val="28"/>
           <w:szCs w:val="28"/>
         </w:rPr>
-        <w:lastRenderedPageBreak/>
         <w:t xml:space="preserve">В системе </w:t>
       </w:r>
       <w:r>
@@ -8422,6 +8297,7 @@
           <w:sz w:val="28"/>
           <w:szCs w:val="28"/>
         </w:rPr>
+        <w:lastRenderedPageBreak/>
         <w:t xml:space="preserve">Процедура </w:t>
       </w:r>
       <w:r>
@@ -8730,240 +8606,216 @@
     </w:p>
     <w:p>
       <w:pPr>
-        <w:pStyle w:val="a3"/>
-        <w:pBdr>
-          <w:bottom w:val="none" w:sz="0" w:space="0" w:color="auto"/>
-        </w:pBdr>
-        <w:spacing w:before="100" w:beforeAutospacing="1" w:after="120" w:line="360" w:lineRule="auto"/>
-        <w:ind w:firstLine="567"/>
-        <w:jc w:val="center"/>
-        <w:rPr>
-          <w:rFonts w:ascii="Times New Roman" w:hAnsi="Times New Roman" w:cs="Times New Roman"/>
+        <w:widowControl/>
+        <w:suppressAutoHyphens w:val="0"/>
+        <w:autoSpaceDN/>
+        <w:spacing w:before="100" w:beforeAutospacing="1" w:after="100" w:afterAutospacing="1" w:line="240" w:lineRule="auto"/>
+        <w:textAlignment w:val="auto"/>
+        <w:rPr>
+          <w:rFonts w:ascii="Times New Roman" w:eastAsia="Times New Roman" w:hAnsi="Times New Roman" w:cs="Times New Roman"/>
           <w:color w:val="000000"/>
-          <w:spacing w:val="0"/>
-          <w:sz w:val="28"/>
-          <w:szCs w:val="28"/>
-        </w:rPr>
-      </w:pPr>
-    </w:p>
-    <w:p>
-      <w:pPr>
-        <w:pStyle w:val="a3"/>
-        <w:pBdr>
-          <w:bottom w:val="none" w:sz="0" w:space="0" w:color="auto"/>
-        </w:pBdr>
-        <w:spacing w:before="100" w:beforeAutospacing="1" w:after="120" w:line="360" w:lineRule="auto"/>
-        <w:rPr>
-          <w:rFonts w:ascii="Times New Roman" w:hAnsi="Times New Roman" w:cs="Times New Roman"/>
+          <w:kern w:val="0"/>
+          <w:sz w:val="27"/>
+          <w:szCs w:val="27"/>
+          <w:lang w:eastAsia="ru-RU"/>
+        </w:rPr>
+      </w:pPr>
+      <w:r>
+        <w:rPr>
+          <w:rFonts w:ascii="Times New Roman" w:eastAsia="Times New Roman" w:hAnsi="Times New Roman" w:cs="Times New Roman"/>
           <w:color w:val="000000"/>
-          <w:spacing w:val="0"/>
-          <w:sz w:val="28"/>
-          <w:szCs w:val="28"/>
-        </w:rPr>
-      </w:pPr>
-    </w:p>
-    <w:p>
-      <w:pPr>
-        <w:pStyle w:val="a3"/>
-        <w:pBdr>
-          <w:bottom w:val="none" w:sz="0" w:space="0" w:color="auto"/>
-        </w:pBdr>
-        <w:spacing w:before="100" w:beforeAutospacing="1" w:after="120" w:line="360" w:lineRule="auto"/>
-        <w:ind w:firstLine="567"/>
-        <w:jc w:val="center"/>
-        <w:rPr>
-          <w:rFonts w:ascii="Times New Roman" w:hAnsi="Times New Roman" w:cs="Times New Roman"/>
+          <w:kern w:val="0"/>
+          <w:sz w:val="27"/>
+          <w:szCs w:val="27"/>
+          <w:lang w:eastAsia="ru-RU"/>
+        </w:rPr>
+        <w:t>Таким образом, приоритет процесса в режиме задачи может быть динамически пересчитан по следующим причинам:</w:t>
+      </w:r>
+    </w:p>
+    <w:p>
+      <w:pPr>
+        <w:widowControl/>
+        <w:suppressAutoHyphens w:val="0"/>
+        <w:autoSpaceDN/>
+        <w:spacing w:before="100" w:beforeAutospacing="1" w:after="100" w:afterAutospacing="1" w:line="240" w:lineRule="auto"/>
+        <w:ind w:firstLine="708"/>
+        <w:textAlignment w:val="auto"/>
+        <w:rPr>
+          <w:rFonts w:ascii="Times New Roman" w:eastAsia="Times New Roman" w:hAnsi="Times New Roman" w:cs="Times New Roman"/>
           <w:color w:val="000000"/>
-          <w:spacing w:val="0"/>
-          <w:sz w:val="28"/>
-          <w:szCs w:val="28"/>
-        </w:rPr>
-      </w:pPr>
-      <w:r>
-        <w:rPr>
-          <w:rFonts w:ascii="Times New Roman" w:hAnsi="Times New Roman" w:cs="Times New Roman"/>
+          <w:kern w:val="0"/>
+          <w:sz w:val="27"/>
+          <w:szCs w:val="27"/>
+          <w:lang w:eastAsia="ru-RU"/>
+        </w:rPr>
+      </w:pPr>
+      <w:r>
+        <w:rPr>
+          <w:rFonts w:ascii="Times New Roman" w:eastAsia="Times New Roman" w:hAnsi="Times New Roman" w:cs="Times New Roman"/>
           <w:color w:val="000000"/>
-          <w:spacing w:val="0"/>
-          <w:sz w:val="28"/>
-          <w:szCs w:val="28"/>
-        </w:rPr>
-        <w:lastRenderedPageBreak/>
-        <w:t>Точки вытеснения</w:t>
-      </w:r>
-    </w:p>
-    <w:p>
-      <w:pPr>
-        <w:ind w:firstLine="567"/>
-        <w:rPr>
-          <w:rFonts w:ascii="Times New Roman" w:hAnsi="Times New Roman" w:cs="Times New Roman"/>
-          <w:sz w:val="28"/>
-          <w:szCs w:val="28"/>
-        </w:rPr>
-      </w:pPr>
-      <w:r>
-        <w:rPr>
-          <w:rFonts w:ascii="Times New Roman" w:hAnsi="Times New Roman" w:cs="Times New Roman"/>
-          <w:sz w:val="28"/>
-          <w:szCs w:val="28"/>
-        </w:rPr>
-        <w:t xml:space="preserve">Главное ограничение старых систем </w:t>
-      </w:r>
-      <w:r>
-        <w:rPr>
-          <w:rFonts w:ascii="Times New Roman" w:hAnsi="Times New Roman" w:cs="Times New Roman"/>
-          <w:sz w:val="28"/>
-          <w:szCs w:val="28"/>
-          <w:lang w:val="en-US"/>
-        </w:rPr>
-        <w:t>UNIX</w:t>
-      </w:r>
-      <w:r>
-        <w:rPr>
-          <w:rFonts w:ascii="Times New Roman" w:hAnsi="Times New Roman" w:cs="Times New Roman"/>
-          <w:sz w:val="28"/>
-          <w:szCs w:val="28"/>
-        </w:rPr>
-        <w:t xml:space="preserve">, </w:t>
-      </w:r>
-      <w:r>
-        <w:rPr>
-          <w:rFonts w:ascii="Times New Roman" w:hAnsi="Times New Roman" w:cs="Times New Roman"/>
-          <w:sz w:val="28"/>
-          <w:szCs w:val="28"/>
-        </w:rPr>
-        <w:t xml:space="preserve">относящееся к работе  приложений реального времени , заключается в невытесняющей природе ядра. </w:t>
-      </w:r>
-    </w:p>
-    <w:p>
-      <w:pPr>
-        <w:ind w:firstLine="567"/>
-        <w:rPr>
-          <w:rFonts w:ascii="Times New Roman" w:hAnsi="Times New Roman" w:cs="Times New Roman"/>
-          <w:sz w:val="28"/>
-          <w:szCs w:val="28"/>
-        </w:rPr>
-      </w:pPr>
-      <w:r>
-        <w:rPr>
-          <w:rFonts w:ascii="Times New Roman" w:hAnsi="Times New Roman" w:cs="Times New Roman"/>
-          <w:sz w:val="28"/>
-          <w:szCs w:val="28"/>
-        </w:rPr>
-        <w:t xml:space="preserve">Для решения этой проблемы в ядре системы </w:t>
-      </w:r>
-      <w:r>
-        <w:rPr>
-          <w:rFonts w:ascii="Times New Roman" w:hAnsi="Times New Roman" w:cs="Times New Roman"/>
-          <w:b/>
-          <w:sz w:val="28"/>
-          <w:szCs w:val="28"/>
-          <w:lang w:val="en-US"/>
-        </w:rPr>
-        <w:t>SVR</w:t>
-      </w:r>
-      <w:r>
-        <w:rPr>
-          <w:rFonts w:ascii="Times New Roman" w:hAnsi="Times New Roman" w:cs="Times New Roman"/>
-          <w:sz w:val="28"/>
-          <w:szCs w:val="28"/>
-        </w:rPr>
-        <w:t xml:space="preserve"> были определены несколько точек вытеснения.  Эти точки являются определёнными местами в коде ядра, в которых все структуры данных находятся в безопасном состоянии. Когда достигается одна из точек вытеснения, ядро проверяет флаг</w:t>
-      </w:r>
-      <w:r>
-        <w:rPr>
-          <w:rFonts w:ascii="Times New Roman" w:hAnsi="Times New Roman" w:cs="Times New Roman"/>
-          <w:sz w:val="28"/>
-          <w:szCs w:val="28"/>
-        </w:rPr>
-        <w:t xml:space="preserve"> </w:t>
-      </w:r>
-      <w:r>
-        <w:rPr>
-          <w:rFonts w:ascii="Times New Roman" w:hAnsi="Times New Roman" w:cs="Times New Roman"/>
-          <w:b/>
-          <w:sz w:val="28"/>
-          <w:szCs w:val="28"/>
-          <w:lang w:val="en-US"/>
-        </w:rPr>
-        <w:t>kprunrun</w:t>
-      </w:r>
-      <w:r>
-        <w:rPr>
-          <w:rFonts w:ascii="Times New Roman" w:hAnsi="Times New Roman" w:cs="Times New Roman"/>
-          <w:sz w:val="28"/>
-          <w:szCs w:val="28"/>
-        </w:rPr>
-        <w:t xml:space="preserve">, </w:t>
-      </w:r>
-      <w:r>
-        <w:rPr>
-          <w:rFonts w:ascii="Times New Roman" w:hAnsi="Times New Roman" w:cs="Times New Roman"/>
-          <w:sz w:val="28"/>
-          <w:szCs w:val="28"/>
-        </w:rPr>
-        <w:t xml:space="preserve">который указывает на готовность к выполнению процесса реального времени. Если флаг установлен, ядро системы вытеснит текущий процесс. </w:t>
-      </w:r>
-    </w:p>
-    <w:p>
-      <w:pPr>
-        <w:rPr>
-          <w:rFonts w:ascii="Times New Roman" w:hAnsi="Times New Roman" w:cs="Times New Roman"/>
-          <w:sz w:val="28"/>
-          <w:szCs w:val="28"/>
-        </w:rPr>
-      </w:pPr>
-      <w:r>
-        <w:rPr>
-          <w:rFonts w:ascii="Times New Roman" w:hAnsi="Times New Roman" w:cs="Times New Roman"/>
-          <w:sz w:val="28"/>
-          <w:szCs w:val="28"/>
-        </w:rPr>
-        <w:t xml:space="preserve">ОС </w:t>
-      </w:r>
-      <w:r>
-        <w:rPr>
-          <w:rFonts w:ascii="Times New Roman" w:hAnsi="Times New Roman" w:cs="Times New Roman"/>
-          <w:sz w:val="28"/>
-          <w:szCs w:val="28"/>
-          <w:lang w:val="en-US"/>
-        </w:rPr>
-        <w:t>Solaris</w:t>
-      </w:r>
-      <w:r>
-        <w:rPr>
-          <w:rFonts w:ascii="Times New Roman" w:hAnsi="Times New Roman" w:cs="Times New Roman"/>
-          <w:sz w:val="28"/>
-          <w:szCs w:val="28"/>
-        </w:rPr>
-        <w:t xml:space="preserve"> </w:t>
-      </w:r>
-      <w:r>
-        <w:rPr>
-          <w:rFonts w:ascii="Times New Roman" w:hAnsi="Times New Roman" w:cs="Times New Roman"/>
-          <w:sz w:val="28"/>
-          <w:szCs w:val="28"/>
-        </w:rPr>
-        <w:t xml:space="preserve">имеет полностью вытесняемое ядро. </w:t>
-      </w:r>
-    </w:p>
-    <w:p>
-      <w:pPr>
-        <w:rPr>
-          <w:rFonts w:ascii="Times New Roman" w:hAnsi="Times New Roman" w:cs="Times New Roman"/>
-          <w:sz w:val="28"/>
-          <w:szCs w:val="28"/>
-        </w:rPr>
-      </w:pPr>
-    </w:p>
-    <w:p>
-      <w:pPr>
-        <w:rPr>
-          <w:rFonts w:ascii="Times New Roman" w:hAnsi="Times New Roman" w:cs="Times New Roman"/>
-          <w:sz w:val="28"/>
-          <w:szCs w:val="28"/>
-        </w:rPr>
-      </w:pPr>
-      <w:r>
+          <w:kern w:val="0"/>
+          <w:sz w:val="27"/>
+          <w:szCs w:val="27"/>
+          <w:lang w:eastAsia="ru-RU"/>
+        </w:rPr>
+        <w:t>● Вследствие изменения фактора любезности процесса системным вызовом nice</w:t>
+      </w:r>
+    </w:p>
+    <w:p>
+      <w:pPr>
+        <w:widowControl/>
+        <w:suppressAutoHyphens w:val="0"/>
+        <w:autoSpaceDN/>
+        <w:spacing w:before="100" w:beforeAutospacing="1" w:after="100" w:afterAutospacing="1" w:line="240" w:lineRule="auto"/>
+        <w:ind w:firstLine="708"/>
+        <w:textAlignment w:val="auto"/>
+        <w:rPr>
+          <w:rFonts w:ascii="Times New Roman" w:eastAsia="Times New Roman" w:hAnsi="Times New Roman" w:cs="Times New Roman"/>
+          <w:color w:val="000000"/>
+          <w:kern w:val="0"/>
+          <w:sz w:val="27"/>
+          <w:szCs w:val="27"/>
+          <w:lang w:eastAsia="ru-RU"/>
+        </w:rPr>
+      </w:pPr>
+      <w:r>
+        <w:rPr>
+          <w:rFonts w:ascii="Times New Roman" w:eastAsia="Times New Roman" w:hAnsi="Times New Roman" w:cs="Times New Roman"/>
+          <w:color w:val="000000"/>
+          <w:kern w:val="0"/>
+          <w:sz w:val="27"/>
+          <w:szCs w:val="27"/>
+          <w:lang w:eastAsia="ru-RU"/>
+        </w:rPr>
+        <w:t>● В зависимости от степени загруженности процессора процессом p_cpu</w:t>
+      </w:r>
+    </w:p>
+    <w:p>
+      <w:pPr>
+        <w:widowControl/>
+        <w:suppressAutoHyphens w:val="0"/>
+        <w:autoSpaceDN/>
+        <w:spacing w:before="100" w:beforeAutospacing="1" w:after="100" w:afterAutospacing="1" w:line="240" w:lineRule="auto"/>
+        <w:ind w:left="708"/>
+        <w:textAlignment w:val="auto"/>
+        <w:rPr>
+          <w:rFonts w:ascii="Times New Roman" w:eastAsia="Times New Roman" w:hAnsi="Times New Roman" w:cs="Times New Roman"/>
+          <w:color w:val="000000"/>
+          <w:kern w:val="0"/>
+          <w:sz w:val="27"/>
+          <w:szCs w:val="27"/>
+          <w:lang w:eastAsia="ru-RU"/>
+        </w:rPr>
+      </w:pPr>
+      <w:r>
+        <w:rPr>
+          <w:rFonts w:ascii="Times New Roman" w:eastAsia="Times New Roman" w:hAnsi="Times New Roman" w:cs="Times New Roman"/>
+          <w:color w:val="000000"/>
+          <w:kern w:val="0"/>
+          <w:sz w:val="27"/>
+          <w:szCs w:val="27"/>
+          <w:lang w:eastAsia="ru-RU"/>
+        </w:rPr>
+        <w:t>● Вследствие ожидания процесса в очереди готовых к выполнению процессов</w:t>
+      </w:r>
+    </w:p>
+    <w:p>
+      <w:pPr>
+        <w:widowControl/>
+        <w:suppressAutoHyphens w:val="0"/>
+        <w:autoSpaceDN/>
+        <w:spacing w:before="100" w:beforeAutospacing="1" w:after="100" w:afterAutospacing="1" w:line="240" w:lineRule="auto"/>
+        <w:ind w:firstLine="708"/>
+        <w:textAlignment w:val="auto"/>
+        <w:rPr>
+          <w:rFonts w:ascii="Times New Roman" w:eastAsia="Times New Roman" w:hAnsi="Times New Roman" w:cs="Times New Roman"/>
+          <w:color w:val="000000"/>
+          <w:kern w:val="0"/>
+          <w:sz w:val="27"/>
+          <w:szCs w:val="27"/>
+          <w:lang w:eastAsia="ru-RU"/>
+        </w:rPr>
+      </w:pPr>
+      <w:r>
+        <w:rPr>
+          <w:rFonts w:ascii="Times New Roman" w:eastAsia="Times New Roman" w:hAnsi="Times New Roman" w:cs="Times New Roman"/>
+          <w:color w:val="000000"/>
+          <w:kern w:val="0"/>
+          <w:sz w:val="27"/>
+          <w:szCs w:val="27"/>
+          <w:lang w:eastAsia="ru-RU"/>
+        </w:rPr>
+        <w:t>● Приоритет может быть повышен до соответствующего приоритета сна вследствие ожидания ресурса или события</w:t>
+      </w:r>
+    </w:p>
+    <w:p>
+      <w:pPr>
+        <w:widowControl/>
+        <w:suppressAutoHyphens w:val="0"/>
+        <w:autoSpaceDN/>
+        <w:spacing w:before="100" w:beforeAutospacing="1" w:after="100" w:afterAutospacing="1" w:line="240" w:lineRule="auto"/>
+        <w:ind w:firstLine="708"/>
+        <w:textAlignment w:val="auto"/>
+        <w:rPr>
+          <w:rFonts w:ascii="Times New Roman" w:eastAsia="Times New Roman" w:hAnsi="Times New Roman" w:cs="Times New Roman"/>
+          <w:color w:val="000000"/>
+          <w:kern w:val="0"/>
+          <w:sz w:val="27"/>
+          <w:szCs w:val="27"/>
+          <w:lang w:eastAsia="ru-RU"/>
+        </w:rPr>
+      </w:pPr>
+      <w:r>
+        <w:rPr>
+          <w:rFonts w:ascii="Times New Roman" w:eastAsia="Times New Roman" w:hAnsi="Times New Roman" w:cs="Times New Roman"/>
+          <w:color w:val="000000"/>
+          <w:kern w:val="0"/>
+          <w:sz w:val="27"/>
+          <w:szCs w:val="27"/>
+          <w:lang w:eastAsia="ru-RU"/>
+        </w:rPr>
+        <w:t>● Процесс может быть переведен из режима задачи в режим ядра, в этом случае его текущий приоритет назначается из диапазона режима ядра</w:t>
+      </w:r>
+    </w:p>
+    <w:p>
+      <w:pPr>
+        <w:widowControl/>
+        <w:suppressAutoHyphens w:val="0"/>
+        <w:autoSpaceDN/>
+        <w:spacing w:before="100" w:beforeAutospacing="1" w:after="100" w:afterAutospacing="1" w:line="240" w:lineRule="auto"/>
+        <w:textAlignment w:val="auto"/>
+        <w:rPr>
+          <w:rFonts w:ascii="Times New Roman" w:eastAsia="Times New Roman" w:hAnsi="Times New Roman" w:cs="Times New Roman"/>
+          <w:color w:val="000000"/>
+          <w:kern w:val="0"/>
+          <w:sz w:val="27"/>
+          <w:szCs w:val="27"/>
+          <w:lang w:eastAsia="ru-RU"/>
+        </w:rPr>
+      </w:pPr>
+      <w:r>
+        <w:rPr>
+          <w:rFonts w:ascii="Times New Roman" w:eastAsia="Times New Roman" w:hAnsi="Times New Roman" w:cs="Times New Roman"/>
+          <w:color w:val="000000"/>
+          <w:kern w:val="0"/>
+          <w:sz w:val="27"/>
+          <w:szCs w:val="27"/>
+          <w:lang w:eastAsia="ru-RU"/>
+        </w:rPr>
+        <w:t>Динамический пересчет приоритетов процессов в режиме задачи позволяет избежать бесконечного откладывания.</w:t>
+      </w:r>
+    </w:p>
+    <w:p>
+      <w:pPr>
+        <w:rPr>
+          <w:rFonts w:ascii="Times New Roman" w:hAnsi="Times New Roman" w:cs="Times New Roman"/>
+          <w:sz w:val="28"/>
+          <w:szCs w:val="28"/>
+        </w:rPr>
+      </w:pPr>
+    </w:p>
+    <w:p>
+      <w:pPr>
         <w:rPr>
           <w:rFonts w:ascii="Times New Roman" w:hAnsi="Times New Roman" w:cs="Times New Roman"/>
           <w:b/>
@@ -8971,7 +8823,46 @@
           <w:sz w:val="28"/>
           <w:szCs w:val="28"/>
         </w:rPr>
+      </w:pPr>
+    </w:p>
+    <w:p>
+      <w:pPr>
+        <w:rPr>
+          <w:rFonts w:ascii="Times New Roman" w:hAnsi="Times New Roman" w:cs="Times New Roman"/>
+          <w:b/>
+          <w:color w:val="000000"/>
+          <w:sz w:val="28"/>
+          <w:szCs w:val="28"/>
+        </w:rPr>
+      </w:pPr>
+    </w:p>
+    <w:p>
+      <w:pPr>
+        <w:rPr>
+          <w:rFonts w:ascii="Times New Roman" w:hAnsi="Times New Roman" w:cs="Times New Roman"/>
+          <w:sz w:val="28"/>
+          <w:szCs w:val="28"/>
+        </w:rPr>
+      </w:pPr>
+      <w:r>
+        <w:rPr>
+          <w:rFonts w:ascii="Times New Roman" w:hAnsi="Times New Roman" w:cs="Times New Roman"/>
+          <w:b/>
+          <w:color w:val="000000"/>
+          <w:sz w:val="28"/>
+          <w:szCs w:val="28"/>
+        </w:rPr>
         <w:t>Вывод</w:t>
+      </w:r>
+      <w:r>
+        <w:rPr>
+          <w:rFonts w:ascii="Times New Roman" w:hAnsi="Times New Roman" w:cs="Times New Roman"/>
+          <w:b/>
+          <w:color w:val="000000"/>
+          <w:sz w:val="28"/>
+          <w:szCs w:val="28"/>
+        </w:rPr>
+        <w:t>ы</w:t>
       </w:r>
     </w:p>
     <w:p>
